--- a/git hub  笔记.docx
+++ b/git hub  笔记.docx
@@ -11,6 +11,8 @@
           <w:lang w:val="en-US" w:eastAsia="zh-CN"/>
         </w:rPr>
       </w:pPr>
+      <w:bookmarkStart w:id="0" w:name="_GoBack"/>
+      <w:bookmarkEnd w:id="0"/>
       <w:r>
         <w:rPr>
           <w:rFonts w:hint="eastAsia"/>
@@ -20,8 +22,6 @@
         </w:rPr>
         <w:t>git hub  笔记</w:t>
       </w:r>
-      <w:bookmarkStart w:id="0" w:name="_GoBack"/>
-      <w:bookmarkEnd w:id="0"/>
     </w:p>
     <w:p>
       <w:pPr>
@@ -32,6 +32,1920 @@
           <w:lang w:val="en-US" w:eastAsia="zh-CN"/>
         </w:rPr>
       </w:pPr>
+    </w:p>
+    <w:p>
+      <w:pPr>
+        <w:numPr>
+          <w:ilvl w:val="0"/>
+          <w:numId w:val="1"/>
+        </w:numPr>
+        <w:rPr>
+          <w:rFonts w:hint="eastAsia"/>
+          <w:sz w:val="24"/>
+          <w:szCs w:val="24"/>
+          <w:lang w:val="en-US" w:eastAsia="zh-CN"/>
+        </w:rPr>
+      </w:pPr>
+      <w:r>
+        <w:rPr>
+          <w:rFonts w:hint="eastAsia"/>
+          <w:sz w:val="24"/>
+          <w:szCs w:val="24"/>
+          <w:lang w:val="en-US" w:eastAsia="zh-CN"/>
+        </w:rPr>
+        <w:t>Git  工具  版本控制</w:t>
+      </w:r>
+    </w:p>
+    <w:p>
+      <w:pPr>
+        <w:numPr>
+          <w:ilvl w:val="0"/>
+          <w:numId w:val="1"/>
+        </w:numPr>
+        <w:rPr>
+          <w:rFonts w:hint="eastAsia"/>
+          <w:sz w:val="24"/>
+          <w:szCs w:val="24"/>
+          <w:lang w:val="en-US" w:eastAsia="zh-CN"/>
+        </w:rPr>
+      </w:pPr>
+      <w:r>
+        <w:rPr>
+          <w:rFonts w:hint="eastAsia"/>
+          <w:sz w:val="24"/>
+          <w:szCs w:val="24"/>
+          <w:lang w:val="en-US" w:eastAsia="zh-CN"/>
+        </w:rPr>
+        <w:t>Github  远程仓库</w:t>
+      </w:r>
+    </w:p>
+    <w:p>
+      <w:pPr>
+        <w:widowControl w:val="0"/>
+        <w:numPr>
+          <w:ilvl w:val="0"/>
+          <w:numId w:val="0"/>
+        </w:numPr>
+        <w:jc w:val="both"/>
+        <w:rPr>
+          <w:rFonts w:hint="eastAsia"/>
+          <w:sz w:val="24"/>
+          <w:szCs w:val="24"/>
+          <w:lang w:val="en-US" w:eastAsia="zh-CN"/>
+        </w:rPr>
+      </w:pPr>
+    </w:p>
+    <w:p>
+      <w:pPr>
+        <w:widowControl w:val="0"/>
+        <w:numPr>
+          <w:ilvl w:val="0"/>
+          <w:numId w:val="0"/>
+        </w:numPr>
+        <w:jc w:val="both"/>
+        <w:rPr>
+          <w:rFonts w:hint="eastAsia"/>
+          <w:sz w:val="28"/>
+          <w:szCs w:val="28"/>
+          <w:lang w:val="en-US" w:eastAsia="zh-CN"/>
+        </w:rPr>
+      </w:pPr>
+      <w:r>
+        <w:rPr>
+          <w:rFonts w:hint="eastAsia"/>
+          <w:sz w:val="24"/>
+          <w:szCs w:val="24"/>
+          <w:lang w:val="en-US" w:eastAsia="zh-CN"/>
+        </w:rPr>
+        <w:t xml:space="preserve">命令 </w:t>
+      </w:r>
+      <w:r>
+        <w:rPr>
+          <w:rFonts w:hint="eastAsia"/>
+          <w:sz w:val="28"/>
+          <w:szCs w:val="28"/>
+          <w:lang w:val="en-US" w:eastAsia="zh-CN"/>
+        </w:rPr>
+        <w:t xml:space="preserve"> git clone  下载github的资源到本地</w:t>
+      </w:r>
+    </w:p>
+    <w:p>
+      <w:pPr>
+        <w:widowControl w:val="0"/>
+        <w:numPr>
+          <w:ilvl w:val="0"/>
+          <w:numId w:val="0"/>
+        </w:numPr>
+        <w:jc w:val="both"/>
+        <w:rPr>
+          <w:rFonts w:hint="eastAsia"/>
+          <w:sz w:val="28"/>
+          <w:szCs w:val="28"/>
+          <w:lang w:val="en-US" w:eastAsia="zh-CN"/>
+        </w:rPr>
+      </w:pPr>
+    </w:p>
+    <w:p>
+      <w:pPr>
+        <w:widowControl w:val="0"/>
+        <w:numPr>
+          <w:ilvl w:val="0"/>
+          <w:numId w:val="0"/>
+        </w:numPr>
+        <w:jc w:val="both"/>
+        <w:rPr>
+          <w:rFonts w:hint="eastAsia"/>
+          <w:color w:val="7030A0"/>
+          <w:sz w:val="28"/>
+          <w:szCs w:val="28"/>
+          <w:lang w:val="en-US" w:eastAsia="zh-CN"/>
+        </w:rPr>
+      </w:pPr>
+      <w:r>
+        <w:rPr>
+          <w:rFonts w:hint="eastAsia"/>
+          <w:color w:val="7030A0"/>
+          <w:sz w:val="28"/>
+          <w:szCs w:val="28"/>
+          <w:lang w:val="en-US" w:eastAsia="zh-CN"/>
+        </w:rPr>
+        <w:t>设置开发者的名字和邮箱：</w:t>
+      </w:r>
+    </w:p>
+    <w:p>
+      <w:pPr>
+        <w:widowControl w:val="0"/>
+        <w:numPr>
+          <w:ilvl w:val="0"/>
+          <w:numId w:val="0"/>
+        </w:numPr>
+        <w:ind w:firstLine="420" w:firstLineChars="0"/>
+        <w:jc w:val="both"/>
+        <w:rPr>
+          <w:rFonts w:hint="eastAsia"/>
+          <w:sz w:val="28"/>
+          <w:szCs w:val="28"/>
+          <w:lang w:val="en-US" w:eastAsia="zh-CN"/>
+        </w:rPr>
+      </w:pPr>
+      <w:r>
+        <w:rPr>
+          <w:rFonts w:hint="eastAsia"/>
+          <w:sz w:val="28"/>
+          <w:szCs w:val="28"/>
+          <w:lang w:val="en-US" w:eastAsia="zh-CN"/>
+        </w:rPr>
+        <w:t xml:space="preserve">git config --global user.name </w:t>
+      </w:r>
+      <w:r>
+        <w:rPr>
+          <w:rFonts w:hint="default"/>
+          <w:sz w:val="28"/>
+          <w:szCs w:val="28"/>
+          <w:lang w:val="en-US" w:eastAsia="zh-CN"/>
+        </w:rPr>
+        <w:t>“</w:t>
+      </w:r>
+      <w:r>
+        <w:rPr>
+          <w:rFonts w:hint="eastAsia"/>
+          <w:sz w:val="28"/>
+          <w:szCs w:val="28"/>
+          <w:lang w:val="en-US" w:eastAsia="zh-CN"/>
+        </w:rPr>
+        <w:t>github 的名字</w:t>
+      </w:r>
+      <w:r>
+        <w:rPr>
+          <w:rFonts w:hint="default"/>
+          <w:sz w:val="28"/>
+          <w:szCs w:val="28"/>
+          <w:lang w:val="en-US" w:eastAsia="zh-CN"/>
+        </w:rPr>
+        <w:t>”</w:t>
+      </w:r>
+      <w:r>
+        <w:rPr>
+          <w:rFonts w:hint="eastAsia"/>
+          <w:sz w:val="28"/>
+          <w:szCs w:val="28"/>
+          <w:lang w:val="en-US" w:eastAsia="zh-CN"/>
+        </w:rPr>
+        <w:t xml:space="preserve"> </w:t>
+      </w:r>
+    </w:p>
+    <w:p>
+      <w:pPr>
+        <w:ind w:firstLine="420" w:firstLineChars="0"/>
+        <w:rPr>
+          <w:rFonts w:hint="eastAsia"/>
+          <w:sz w:val="28"/>
+          <w:szCs w:val="28"/>
+          <w:lang w:val="en-US" w:eastAsia="zh-CN"/>
+        </w:rPr>
+      </w:pPr>
+      <w:r>
+        <w:rPr>
+          <w:rFonts w:hint="eastAsia"/>
+          <w:sz w:val="28"/>
+          <w:szCs w:val="28"/>
+          <w:lang w:val="en-US" w:eastAsia="zh-CN"/>
+        </w:rPr>
+        <w:t xml:space="preserve">git config --global user.email </w:t>
+      </w:r>
+      <w:r>
+        <w:rPr>
+          <w:rFonts w:hint="default"/>
+          <w:sz w:val="28"/>
+          <w:szCs w:val="28"/>
+          <w:lang w:val="en-US" w:eastAsia="zh-CN"/>
+        </w:rPr>
+        <w:t>“</w:t>
+      </w:r>
+      <w:r>
+        <w:rPr>
+          <w:rFonts w:hint="eastAsia"/>
+          <w:sz w:val="28"/>
+          <w:szCs w:val="28"/>
+          <w:lang w:val="en-US" w:eastAsia="zh-CN"/>
+        </w:rPr>
+        <w:t>github 的email</w:t>
+      </w:r>
+      <w:r>
+        <w:rPr>
+          <w:rFonts w:hint="default"/>
+          <w:sz w:val="28"/>
+          <w:szCs w:val="28"/>
+          <w:lang w:val="en-US" w:eastAsia="zh-CN"/>
+        </w:rPr>
+        <w:t>”</w:t>
+      </w:r>
+    </w:p>
+    <w:p>
+      <w:pPr>
+        <w:widowControl w:val="0"/>
+        <w:numPr>
+          <w:ilvl w:val="0"/>
+          <w:numId w:val="0"/>
+        </w:numPr>
+        <w:jc w:val="both"/>
+        <w:rPr>
+          <w:rFonts w:hint="eastAsia"/>
+          <w:sz w:val="28"/>
+          <w:szCs w:val="28"/>
+          <w:lang w:val="en-US" w:eastAsia="zh-CN"/>
+        </w:rPr>
+      </w:pPr>
+      <w:r>
+        <w:rPr>
+          <w:rFonts w:hint="eastAsia"/>
+          <w:sz w:val="28"/>
+          <w:szCs w:val="28"/>
+          <w:lang w:val="en-US" w:eastAsia="zh-CN"/>
+        </w:rPr>
+        <w:t>查看github的配置： git config --list</w:t>
+      </w:r>
+    </w:p>
+    <w:p>
+      <w:pPr>
+        <w:widowControl w:val="0"/>
+        <w:numPr>
+          <w:ilvl w:val="0"/>
+          <w:numId w:val="0"/>
+        </w:numPr>
+        <w:jc w:val="both"/>
+        <w:rPr>
+          <w:rFonts w:hint="eastAsia"/>
+          <w:color w:val="7030A0"/>
+          <w:sz w:val="30"/>
+          <w:szCs w:val="30"/>
+          <w:lang w:val="en-US" w:eastAsia="zh-CN"/>
+        </w:rPr>
+      </w:pPr>
+      <w:r>
+        <w:rPr>
+          <w:rFonts w:hint="eastAsia"/>
+          <w:color w:val="7030A0"/>
+          <w:sz w:val="30"/>
+          <w:szCs w:val="30"/>
+          <w:lang w:val="en-US" w:eastAsia="zh-CN"/>
+        </w:rPr>
+        <w:t>git的三个区：</w:t>
+      </w:r>
+    </w:p>
+    <w:p>
+      <w:pPr>
+        <w:widowControl w:val="0"/>
+        <w:numPr>
+          <w:ilvl w:val="0"/>
+          <w:numId w:val="2"/>
+        </w:numPr>
+        <w:ind w:left="140" w:leftChars="0" w:firstLine="0" w:firstLineChars="0"/>
+        <w:jc w:val="both"/>
+        <w:rPr>
+          <w:rFonts w:hint="eastAsia"/>
+          <w:sz w:val="28"/>
+          <w:szCs w:val="28"/>
+          <w:lang w:val="en-US" w:eastAsia="zh-CN"/>
+        </w:rPr>
+      </w:pPr>
+      <w:r>
+        <w:rPr>
+          <w:rFonts w:hint="eastAsia"/>
+          <w:sz w:val="28"/>
+          <w:szCs w:val="28"/>
+          <w:lang w:val="en-US" w:eastAsia="zh-CN"/>
+        </w:rPr>
+        <w:t>工作区</w:t>
+      </w:r>
+    </w:p>
+    <w:p>
+      <w:pPr>
+        <w:widowControl w:val="0"/>
+        <w:numPr>
+          <w:ilvl w:val="0"/>
+          <w:numId w:val="2"/>
+        </w:numPr>
+        <w:ind w:left="140" w:leftChars="0" w:firstLine="0" w:firstLineChars="0"/>
+        <w:jc w:val="both"/>
+        <w:rPr>
+          <w:rFonts w:hint="eastAsia"/>
+          <w:sz w:val="28"/>
+          <w:szCs w:val="28"/>
+          <w:lang w:val="en-US" w:eastAsia="zh-CN"/>
+        </w:rPr>
+      </w:pPr>
+      <w:r>
+        <w:rPr>
+          <w:rFonts w:hint="eastAsia"/>
+          <w:sz w:val="28"/>
+          <w:szCs w:val="28"/>
+          <w:lang w:val="en-US" w:eastAsia="zh-CN"/>
+        </w:rPr>
+        <w:t xml:space="preserve">暂存区  </w:t>
+      </w:r>
+    </w:p>
+    <w:p>
+      <w:pPr>
+        <w:widowControl w:val="0"/>
+        <w:numPr>
+          <w:ilvl w:val="0"/>
+          <w:numId w:val="0"/>
+        </w:numPr>
+        <w:ind w:left="840" w:leftChars="0" w:firstLine="420" w:firstLineChars="0"/>
+        <w:jc w:val="both"/>
+        <w:rPr>
+          <w:rFonts w:hint="eastAsia"/>
+          <w:sz w:val="28"/>
+          <w:szCs w:val="28"/>
+          <w:lang w:val="en-US" w:eastAsia="zh-CN"/>
+        </w:rPr>
+      </w:pPr>
+      <w:r>
+        <w:rPr>
+          <w:rFonts w:hint="eastAsia"/>
+          <w:sz w:val="28"/>
+          <w:szCs w:val="28"/>
+          <w:lang w:val="en-US" w:eastAsia="zh-CN"/>
+        </w:rPr>
+        <w:t>作为过渡区，避免误操作</w:t>
+      </w:r>
+    </w:p>
+    <w:p>
+      <w:pPr>
+        <w:widowControl w:val="0"/>
+        <w:numPr>
+          <w:ilvl w:val="0"/>
+          <w:numId w:val="0"/>
+        </w:numPr>
+        <w:ind w:left="140" w:leftChars="0" w:firstLine="838" w:firstLineChars="0"/>
+        <w:jc w:val="both"/>
+        <w:rPr>
+          <w:rFonts w:hint="eastAsia"/>
+          <w:sz w:val="28"/>
+          <w:szCs w:val="28"/>
+          <w:lang w:val="en-US" w:eastAsia="zh-CN"/>
+        </w:rPr>
+      </w:pPr>
+      <w:r>
+        <w:rPr>
+          <w:rFonts w:hint="eastAsia"/>
+          <w:sz w:val="28"/>
+          <w:szCs w:val="28"/>
+          <w:lang w:val="en-US" w:eastAsia="zh-CN"/>
+        </w:rPr>
+        <w:t xml:space="preserve">（保护工作区和暂存区），分支处理 </w:t>
+      </w:r>
+    </w:p>
+    <w:p>
+      <w:pPr>
+        <w:widowControl w:val="0"/>
+        <w:numPr>
+          <w:ilvl w:val="0"/>
+          <w:numId w:val="2"/>
+        </w:numPr>
+        <w:ind w:left="140" w:leftChars="0" w:firstLine="0" w:firstLineChars="0"/>
+        <w:jc w:val="both"/>
+        <w:rPr>
+          <w:rFonts w:hint="eastAsia"/>
+          <w:sz w:val="24"/>
+          <w:szCs w:val="24"/>
+          <w:lang w:val="en-US" w:eastAsia="zh-CN"/>
+        </w:rPr>
+      </w:pPr>
+      <w:r>
+        <w:rPr>
+          <w:rFonts w:hint="eastAsia"/>
+          <w:sz w:val="28"/>
+          <w:szCs w:val="28"/>
+          <w:lang w:val="en-US" w:eastAsia="zh-CN"/>
+        </w:rPr>
+        <w:t xml:space="preserve">版本区  </w:t>
+      </w:r>
+      <w:r>
+        <w:rPr>
+          <w:rFonts w:hint="eastAsia"/>
+          <w:sz w:val="24"/>
+          <w:szCs w:val="24"/>
+          <w:lang w:val="en-US" w:eastAsia="zh-CN"/>
+        </w:rPr>
+        <w:t>主分支</w:t>
+      </w:r>
+    </w:p>
+    <w:p>
+      <w:pPr>
+        <w:widowControl w:val="0"/>
+        <w:numPr>
+          <w:ilvl w:val="0"/>
+          <w:numId w:val="0"/>
+        </w:numPr>
+        <w:jc w:val="both"/>
+        <w:rPr>
+          <w:rFonts w:hint="eastAsia"/>
+          <w:sz w:val="24"/>
+          <w:szCs w:val="24"/>
+          <w:lang w:val="en-US" w:eastAsia="zh-CN"/>
+        </w:rPr>
+      </w:pPr>
+    </w:p>
+    <w:p>
+      <w:pPr>
+        <w:widowControl w:val="0"/>
+        <w:numPr>
+          <w:ilvl w:val="0"/>
+          <w:numId w:val="0"/>
+        </w:numPr>
+        <w:ind w:firstLine="420" w:firstLineChars="0"/>
+        <w:jc w:val="both"/>
+        <w:rPr>
+          <w:rFonts w:hint="eastAsia"/>
+          <w:sz w:val="28"/>
+          <w:szCs w:val="28"/>
+          <w:lang w:val="en-US" w:eastAsia="zh-CN"/>
+        </w:rPr>
+      </w:pPr>
+      <w:r>
+        <w:rPr>
+          <w:rFonts w:hint="eastAsia"/>
+          <w:sz w:val="28"/>
+          <w:szCs w:val="28"/>
+          <w:lang w:val="en-US" w:eastAsia="zh-CN"/>
+        </w:rPr>
+        <w:t>命令</w:t>
+      </w:r>
+      <w:r>
+        <w:rPr>
+          <w:rFonts w:hint="eastAsia"/>
+          <w:sz w:val="24"/>
+          <w:szCs w:val="24"/>
+          <w:lang w:val="en-US" w:eastAsia="zh-CN"/>
+        </w:rPr>
+        <w:t xml:space="preserve">  </w:t>
+      </w:r>
+      <w:r>
+        <w:rPr>
+          <w:rFonts w:hint="eastAsia"/>
+          <w:sz w:val="28"/>
+          <w:szCs w:val="28"/>
+          <w:lang w:val="en-US" w:eastAsia="zh-CN"/>
+        </w:rPr>
+        <w:t>git status  git 目前的状态</w:t>
+      </w:r>
+    </w:p>
+    <w:p>
+      <w:pPr>
+        <w:widowControl w:val="0"/>
+        <w:numPr>
+          <w:ilvl w:val="0"/>
+          <w:numId w:val="0"/>
+        </w:numPr>
+        <w:ind w:firstLine="420" w:firstLineChars="0"/>
+        <w:jc w:val="both"/>
+        <w:rPr>
+          <w:rFonts w:hint="eastAsia"/>
+          <w:sz w:val="28"/>
+          <w:szCs w:val="28"/>
+          <w:lang w:val="en-US" w:eastAsia="zh-CN"/>
+        </w:rPr>
+      </w:pPr>
+      <w:r>
+        <w:rPr>
+          <w:rFonts w:hint="eastAsia"/>
+          <w:b/>
+          <w:bCs/>
+          <w:color w:val="0000FF"/>
+          <w:sz w:val="28"/>
+          <w:szCs w:val="28"/>
+          <w:lang w:val="en-US" w:eastAsia="zh-CN"/>
+        </w:rPr>
+        <w:t>提交：</w:t>
+      </w:r>
+    </w:p>
+    <w:p>
+      <w:pPr>
+        <w:widowControl w:val="0"/>
+        <w:numPr>
+          <w:ilvl w:val="0"/>
+          <w:numId w:val="0"/>
+        </w:numPr>
+        <w:ind w:left="840" w:leftChars="0" w:firstLine="420" w:firstLineChars="0"/>
+        <w:jc w:val="both"/>
+        <w:rPr>
+          <w:rFonts w:hint="eastAsia"/>
+          <w:sz w:val="28"/>
+          <w:szCs w:val="28"/>
+          <w:lang w:val="en-US" w:eastAsia="zh-CN"/>
+        </w:rPr>
+      </w:pPr>
+      <w:r>
+        <w:rPr>
+          <w:rFonts w:hint="eastAsia"/>
+          <w:sz w:val="28"/>
+          <w:szCs w:val="28"/>
+          <w:lang w:val="en-US" w:eastAsia="zh-CN"/>
+        </w:rPr>
+        <w:t xml:space="preserve">git add  文件名字    到暂存区   </w:t>
+      </w:r>
+    </w:p>
+    <w:p>
+      <w:pPr>
+        <w:widowControl w:val="0"/>
+        <w:numPr>
+          <w:ilvl w:val="0"/>
+          <w:numId w:val="0"/>
+        </w:numPr>
+        <w:ind w:left="840" w:leftChars="0" w:firstLine="420" w:firstLineChars="0"/>
+        <w:jc w:val="both"/>
+        <w:rPr>
+          <w:rFonts w:hint="eastAsia"/>
+          <w:sz w:val="28"/>
+          <w:szCs w:val="28"/>
+          <w:lang w:val="en-US" w:eastAsia="zh-CN"/>
+        </w:rPr>
+      </w:pPr>
+      <w:r>
+        <w:rPr>
+          <w:rFonts w:hint="eastAsia"/>
+          <w:sz w:val="28"/>
+          <w:szCs w:val="28"/>
+          <w:lang w:val="en-US" w:eastAsia="zh-CN"/>
+        </w:rPr>
+        <w:t>git add . 全部提交到暂存区</w:t>
+      </w:r>
+    </w:p>
+    <w:p>
+      <w:pPr>
+        <w:widowControl w:val="0"/>
+        <w:numPr>
+          <w:ilvl w:val="0"/>
+          <w:numId w:val="0"/>
+        </w:numPr>
+        <w:ind w:left="840" w:leftChars="0" w:firstLine="420" w:firstLineChars="0"/>
+        <w:jc w:val="both"/>
+        <w:rPr>
+          <w:rFonts w:hint="eastAsia"/>
+          <w:sz w:val="28"/>
+          <w:szCs w:val="28"/>
+          <w:lang w:val="en-US" w:eastAsia="zh-CN"/>
+        </w:rPr>
+      </w:pPr>
+      <w:r>
+        <w:rPr>
+          <w:rFonts w:hint="eastAsia"/>
+          <w:sz w:val="28"/>
+          <w:szCs w:val="28"/>
+          <w:lang w:val="en-US" w:eastAsia="zh-CN"/>
+        </w:rPr>
+        <w:t xml:space="preserve">git commit  提交到版本区 </w:t>
+      </w:r>
+    </w:p>
+    <w:p>
+      <w:pPr>
+        <w:widowControl w:val="0"/>
+        <w:numPr>
+          <w:ilvl w:val="0"/>
+          <w:numId w:val="0"/>
+        </w:numPr>
+        <w:ind w:left="840" w:leftChars="0" w:firstLine="420" w:firstLineChars="0"/>
+        <w:jc w:val="both"/>
+        <w:rPr>
+          <w:rFonts w:hint="default"/>
+          <w:sz w:val="28"/>
+          <w:szCs w:val="28"/>
+          <w:lang w:val="en-US" w:eastAsia="zh-CN"/>
+        </w:rPr>
+      </w:pPr>
+      <w:r>
+        <w:rPr>
+          <w:rFonts w:hint="eastAsia"/>
+          <w:sz w:val="28"/>
+          <w:szCs w:val="28"/>
+          <w:lang w:val="en-US" w:eastAsia="zh-CN"/>
+        </w:rPr>
+        <w:t xml:space="preserve">git commit -m  </w:t>
+      </w:r>
+      <w:r>
+        <w:rPr>
+          <w:rFonts w:hint="default"/>
+          <w:sz w:val="28"/>
+          <w:szCs w:val="28"/>
+          <w:lang w:val="en-US" w:eastAsia="zh-CN"/>
+        </w:rPr>
+        <w:t>‘</w:t>
+      </w:r>
+      <w:r>
+        <w:rPr>
+          <w:rFonts w:hint="eastAsia"/>
+          <w:sz w:val="28"/>
+          <w:szCs w:val="28"/>
+          <w:lang w:val="en-US" w:eastAsia="zh-CN"/>
+        </w:rPr>
+        <w:t>可以写注释</w:t>
+      </w:r>
+      <w:r>
+        <w:rPr>
+          <w:rFonts w:hint="default"/>
+          <w:sz w:val="28"/>
+          <w:szCs w:val="28"/>
+          <w:lang w:val="en-US" w:eastAsia="zh-CN"/>
+        </w:rPr>
+        <w:t>’</w:t>
+      </w:r>
+    </w:p>
+    <w:p>
+      <w:pPr>
+        <w:widowControl w:val="0"/>
+        <w:numPr>
+          <w:ilvl w:val="0"/>
+          <w:numId w:val="0"/>
+        </w:numPr>
+        <w:ind w:left="840" w:leftChars="0" w:firstLine="420" w:firstLineChars="0"/>
+        <w:jc w:val="both"/>
+        <w:rPr>
+          <w:rFonts w:hint="eastAsia"/>
+          <w:sz w:val="28"/>
+          <w:szCs w:val="28"/>
+          <w:lang w:val="en-US" w:eastAsia="zh-CN"/>
+        </w:rPr>
+      </w:pPr>
+      <w:r>
+        <w:rPr>
+          <w:rFonts w:hint="eastAsia"/>
+          <w:sz w:val="28"/>
+          <w:szCs w:val="28"/>
+          <w:lang w:val="en-US" w:eastAsia="zh-CN"/>
+        </w:rPr>
+        <w:t xml:space="preserve">git commit -a -m  </w:t>
+      </w:r>
+      <w:r>
+        <w:rPr>
+          <w:rFonts w:hint="default"/>
+          <w:sz w:val="28"/>
+          <w:szCs w:val="28"/>
+          <w:lang w:val="en-US" w:eastAsia="zh-CN"/>
+        </w:rPr>
+        <w:t>‘</w:t>
+      </w:r>
+      <w:r>
+        <w:rPr>
+          <w:rFonts w:hint="eastAsia"/>
+          <w:sz w:val="28"/>
+          <w:szCs w:val="28"/>
+          <w:lang w:val="en-US" w:eastAsia="zh-CN"/>
+        </w:rPr>
+        <w:t>可以写注释</w:t>
+      </w:r>
+      <w:r>
+        <w:rPr>
+          <w:rFonts w:hint="default"/>
+          <w:sz w:val="28"/>
+          <w:szCs w:val="28"/>
+          <w:lang w:val="en-US" w:eastAsia="zh-CN"/>
+        </w:rPr>
+        <w:t>’</w:t>
+      </w:r>
+      <w:r>
+        <w:rPr>
+          <w:rFonts w:hint="eastAsia"/>
+          <w:sz w:val="28"/>
+          <w:szCs w:val="28"/>
+          <w:lang w:val="en-US" w:eastAsia="zh-CN"/>
+        </w:rPr>
+        <w:t xml:space="preserve">  直接添加到版本区</w:t>
+      </w:r>
+    </w:p>
+    <w:p>
+      <w:pPr>
+        <w:widowControl w:val="0"/>
+        <w:numPr>
+          <w:ilvl w:val="0"/>
+          <w:numId w:val="0"/>
+        </w:numPr>
+        <w:ind w:left="840" w:leftChars="0" w:firstLine="420" w:firstLineChars="0"/>
+        <w:jc w:val="both"/>
+        <w:rPr>
+          <w:rFonts w:hint="eastAsia"/>
+          <w:sz w:val="28"/>
+          <w:szCs w:val="28"/>
+          <w:lang w:val="en-US" w:eastAsia="zh-CN"/>
+        </w:rPr>
+      </w:pPr>
+      <w:r>
+        <w:rPr>
+          <w:rFonts w:hint="eastAsia"/>
+          <w:sz w:val="28"/>
+          <w:szCs w:val="28"/>
+          <w:lang w:val="en-US" w:eastAsia="zh-CN"/>
+        </w:rPr>
+        <w:t>git log   版本区的操作详情</w:t>
+      </w:r>
+    </w:p>
+    <w:p>
+      <w:pPr>
+        <w:widowControl w:val="0"/>
+        <w:numPr>
+          <w:ilvl w:val="0"/>
+          <w:numId w:val="0"/>
+        </w:numPr>
+        <w:jc w:val="both"/>
+        <w:rPr>
+          <w:rFonts w:hint="eastAsia"/>
+          <w:sz w:val="28"/>
+          <w:szCs w:val="28"/>
+          <w:lang w:val="en-US" w:eastAsia="zh-CN"/>
+        </w:rPr>
+      </w:pPr>
+      <w:r>
+        <w:rPr>
+          <w:rFonts w:hint="eastAsia"/>
+          <w:b/>
+          <w:bCs/>
+          <w:color w:val="0000FF"/>
+          <w:sz w:val="28"/>
+          <w:szCs w:val="28"/>
+          <w:lang w:val="en-US" w:eastAsia="zh-CN"/>
+        </w:rPr>
+        <w:t>对比：</w:t>
+      </w:r>
+    </w:p>
+    <w:p>
+      <w:pPr>
+        <w:widowControl w:val="0"/>
+        <w:numPr>
+          <w:ilvl w:val="0"/>
+          <w:numId w:val="0"/>
+        </w:numPr>
+        <w:ind w:left="840" w:leftChars="0" w:firstLine="420" w:firstLineChars="0"/>
+        <w:jc w:val="both"/>
+        <w:rPr>
+          <w:rFonts w:hint="eastAsia"/>
+          <w:sz w:val="28"/>
+          <w:szCs w:val="28"/>
+          <w:lang w:val="en-US" w:eastAsia="zh-CN"/>
+        </w:rPr>
+      </w:pPr>
+      <w:r>
+        <w:rPr>
+          <w:rFonts w:hint="eastAsia"/>
+          <w:sz w:val="28"/>
+          <w:szCs w:val="28"/>
+          <w:lang w:val="en-US" w:eastAsia="zh-CN"/>
+        </w:rPr>
+        <w:t>git diff  工作区和暂存区的差别对比</w:t>
+      </w:r>
+    </w:p>
+    <w:p>
+      <w:pPr>
+        <w:widowControl w:val="0"/>
+        <w:numPr>
+          <w:ilvl w:val="0"/>
+          <w:numId w:val="0"/>
+        </w:numPr>
+        <w:ind w:left="840" w:leftChars="0" w:firstLine="420" w:firstLineChars="0"/>
+        <w:jc w:val="both"/>
+        <w:rPr>
+          <w:rFonts w:hint="eastAsia"/>
+          <w:sz w:val="28"/>
+          <w:szCs w:val="28"/>
+          <w:lang w:val="en-US" w:eastAsia="zh-CN"/>
+        </w:rPr>
+      </w:pPr>
+      <w:r>
+        <w:rPr>
+          <w:rFonts w:hint="eastAsia"/>
+          <w:sz w:val="28"/>
+          <w:szCs w:val="28"/>
+          <w:lang w:val="en-US" w:eastAsia="zh-CN"/>
+        </w:rPr>
+        <w:t>git diff --cached  暂存区与版本区的对比</w:t>
+      </w:r>
+    </w:p>
+    <w:p>
+      <w:pPr>
+        <w:widowControl w:val="0"/>
+        <w:numPr>
+          <w:ilvl w:val="0"/>
+          <w:numId w:val="0"/>
+        </w:numPr>
+        <w:ind w:firstLine="560" w:firstLineChars="200"/>
+        <w:jc w:val="both"/>
+        <w:rPr>
+          <w:rFonts w:hint="eastAsia"/>
+          <w:sz w:val="28"/>
+          <w:szCs w:val="28"/>
+          <w:lang w:val="en-US" w:eastAsia="zh-CN"/>
+        </w:rPr>
+      </w:pPr>
+      <w:r>
+        <w:rPr>
+          <w:rFonts w:hint="eastAsia"/>
+          <w:sz w:val="28"/>
+          <w:szCs w:val="28"/>
+          <w:lang w:val="en-US" w:eastAsia="zh-CN"/>
+        </w:rPr>
+        <w:t>或者  git diff --staged 暂存区与版本区的对比</w:t>
+      </w:r>
+    </w:p>
+    <w:p>
+      <w:pPr>
+        <w:widowControl w:val="0"/>
+        <w:numPr>
+          <w:ilvl w:val="0"/>
+          <w:numId w:val="0"/>
+        </w:numPr>
+        <w:ind w:left="420" w:leftChars="0" w:firstLine="840" w:firstLineChars="300"/>
+        <w:jc w:val="both"/>
+        <w:rPr>
+          <w:rFonts w:hint="eastAsia"/>
+          <w:sz w:val="28"/>
+          <w:szCs w:val="28"/>
+          <w:lang w:val="en-US" w:eastAsia="zh-CN"/>
+        </w:rPr>
+      </w:pPr>
+      <w:r>
+        <w:rPr>
+          <w:rFonts w:hint="eastAsia"/>
+          <w:sz w:val="28"/>
+          <w:szCs w:val="28"/>
+          <w:lang w:val="en-US" w:eastAsia="zh-CN"/>
+        </w:rPr>
+        <w:t>git diff  master 工作区与版本区直接对比</w:t>
+      </w:r>
+    </w:p>
+    <w:p>
+      <w:pPr>
+        <w:widowControl w:val="0"/>
+        <w:numPr>
+          <w:ilvl w:val="0"/>
+          <w:numId w:val="0"/>
+        </w:numPr>
+        <w:jc w:val="both"/>
+        <w:rPr>
+          <w:rFonts w:hint="eastAsia"/>
+          <w:b/>
+          <w:bCs/>
+          <w:color w:val="0000FF"/>
+          <w:sz w:val="28"/>
+          <w:szCs w:val="28"/>
+          <w:lang w:val="en-US" w:eastAsia="zh-CN"/>
+        </w:rPr>
+      </w:pPr>
+      <w:r>
+        <w:rPr>
+          <w:rFonts w:hint="eastAsia"/>
+          <w:b/>
+          <w:bCs/>
+          <w:color w:val="0000FF"/>
+          <w:sz w:val="28"/>
+          <w:szCs w:val="28"/>
+          <w:lang w:val="en-US" w:eastAsia="zh-CN"/>
+        </w:rPr>
+        <w:t>撤销：</w:t>
+      </w:r>
+    </w:p>
+    <w:p>
+      <w:pPr>
+        <w:widowControl w:val="0"/>
+        <w:numPr>
+          <w:ilvl w:val="0"/>
+          <w:numId w:val="0"/>
+        </w:numPr>
+        <w:ind w:left="840" w:leftChars="0" w:firstLine="420" w:firstLineChars="0"/>
+        <w:jc w:val="both"/>
+        <w:rPr>
+          <w:rFonts w:hint="eastAsia"/>
+          <w:sz w:val="28"/>
+          <w:szCs w:val="28"/>
+          <w:lang w:val="en-US" w:eastAsia="zh-CN"/>
+        </w:rPr>
+      </w:pPr>
+      <w:r>
+        <w:rPr>
+          <w:rFonts w:hint="eastAsia"/>
+          <w:sz w:val="28"/>
+          <w:szCs w:val="28"/>
+          <w:lang w:val="en-US" w:eastAsia="zh-CN"/>
+        </w:rPr>
+        <w:t xml:space="preserve">git reset HEAD </w:t>
+      </w:r>
+      <w:r>
+        <w:rPr>
+          <w:rFonts w:hint="default"/>
+          <w:sz w:val="28"/>
+          <w:szCs w:val="28"/>
+          <w:lang w:val="en-US" w:eastAsia="zh-CN"/>
+        </w:rPr>
+        <w:t>“</w:t>
+      </w:r>
+      <w:r>
+        <w:rPr>
+          <w:rFonts w:hint="eastAsia"/>
+          <w:sz w:val="28"/>
+          <w:szCs w:val="28"/>
+          <w:lang w:val="en-US" w:eastAsia="zh-CN"/>
+        </w:rPr>
+        <w:t xml:space="preserve"> 文件名</w:t>
+      </w:r>
+      <w:r>
+        <w:rPr>
+          <w:rFonts w:hint="default"/>
+          <w:sz w:val="28"/>
+          <w:szCs w:val="28"/>
+          <w:lang w:val="en-US" w:eastAsia="zh-CN"/>
+        </w:rPr>
+        <w:t>”</w:t>
+      </w:r>
+      <w:r>
+        <w:rPr>
+          <w:rFonts w:hint="eastAsia"/>
+          <w:sz w:val="28"/>
+          <w:szCs w:val="28"/>
+          <w:lang w:val="en-US" w:eastAsia="zh-CN"/>
+        </w:rPr>
+        <w:t xml:space="preserve"> 暂存区撤销到工作区</w:t>
+      </w:r>
+    </w:p>
+    <w:p>
+      <w:pPr>
+        <w:widowControl w:val="0"/>
+        <w:numPr>
+          <w:ilvl w:val="0"/>
+          <w:numId w:val="0"/>
+        </w:numPr>
+        <w:ind w:left="840" w:leftChars="0" w:firstLine="420" w:firstLineChars="0"/>
+        <w:jc w:val="both"/>
+        <w:rPr>
+          <w:rFonts w:hint="eastAsia"/>
+          <w:sz w:val="28"/>
+          <w:szCs w:val="28"/>
+          <w:lang w:val="en-US" w:eastAsia="zh-CN"/>
+        </w:rPr>
+      </w:pPr>
+      <w:r>
+        <w:rPr>
+          <w:rFonts w:hint="eastAsia"/>
+          <w:sz w:val="28"/>
+          <w:szCs w:val="28"/>
+          <w:lang w:val="en-US" w:eastAsia="zh-CN"/>
+        </w:rPr>
+        <w:t>git checkout  --</w:t>
+      </w:r>
+      <w:r>
+        <w:rPr>
+          <w:rFonts w:hint="default"/>
+          <w:sz w:val="28"/>
+          <w:szCs w:val="28"/>
+          <w:lang w:val="en-US" w:eastAsia="zh-CN"/>
+        </w:rPr>
+        <w:t>“</w:t>
+      </w:r>
+      <w:r>
+        <w:rPr>
+          <w:rFonts w:hint="eastAsia"/>
+          <w:sz w:val="28"/>
+          <w:szCs w:val="28"/>
+          <w:lang w:val="en-US" w:eastAsia="zh-CN"/>
+        </w:rPr>
+        <w:t>文件名</w:t>
+      </w:r>
+      <w:r>
+        <w:rPr>
+          <w:rFonts w:hint="default"/>
+          <w:sz w:val="28"/>
+          <w:szCs w:val="28"/>
+          <w:lang w:val="en-US" w:eastAsia="zh-CN"/>
+        </w:rPr>
+        <w:t>”</w:t>
+      </w:r>
+      <w:r>
+        <w:rPr>
+          <w:rFonts w:hint="eastAsia"/>
+          <w:sz w:val="28"/>
+          <w:szCs w:val="28"/>
+          <w:lang w:val="en-US" w:eastAsia="zh-CN"/>
+        </w:rPr>
+        <w:t xml:space="preserve">  撤销工作区修改的内容</w:t>
+      </w:r>
+    </w:p>
+    <w:p>
+      <w:pPr>
+        <w:widowControl w:val="0"/>
+        <w:numPr>
+          <w:ilvl w:val="0"/>
+          <w:numId w:val="0"/>
+        </w:numPr>
+        <w:ind w:left="840" w:leftChars="0" w:firstLine="420" w:firstLineChars="0"/>
+        <w:jc w:val="both"/>
+        <w:rPr>
+          <w:rFonts w:hint="eastAsia"/>
+          <w:sz w:val="28"/>
+          <w:szCs w:val="28"/>
+          <w:lang w:val="en-US" w:eastAsia="zh-CN"/>
+        </w:rPr>
+      </w:pPr>
+      <w:r>
+        <w:rPr>
+          <w:rFonts w:hint="eastAsia"/>
+          <w:sz w:val="28"/>
+          <w:szCs w:val="28"/>
+          <w:lang w:val="en-US" w:eastAsia="zh-CN"/>
+        </w:rPr>
+        <w:t>git commit --amend  撤回提交操作（误提交之后的撤回操作）</w:t>
+      </w:r>
+    </w:p>
+    <w:p>
+      <w:pPr>
+        <w:widowControl w:val="0"/>
+        <w:numPr>
+          <w:ilvl w:val="0"/>
+          <w:numId w:val="0"/>
+        </w:numPr>
+        <w:jc w:val="both"/>
+        <w:rPr>
+          <w:rFonts w:hint="eastAsia"/>
+          <w:b/>
+          <w:bCs/>
+          <w:color w:val="0000FF"/>
+          <w:sz w:val="28"/>
+          <w:szCs w:val="28"/>
+          <w:lang w:val="en-US" w:eastAsia="zh-CN"/>
+        </w:rPr>
+      </w:pPr>
+      <w:r>
+        <w:rPr>
+          <w:rFonts w:hint="eastAsia"/>
+          <w:b/>
+          <w:bCs/>
+          <w:color w:val="0000FF"/>
+          <w:sz w:val="28"/>
+          <w:szCs w:val="28"/>
+          <w:lang w:val="en-US" w:eastAsia="zh-CN"/>
+        </w:rPr>
+        <w:t>删除：</w:t>
+      </w:r>
+    </w:p>
+    <w:p>
+      <w:pPr>
+        <w:widowControl w:val="0"/>
+        <w:numPr>
+          <w:ilvl w:val="0"/>
+          <w:numId w:val="0"/>
+        </w:numPr>
+        <w:ind w:firstLine="420" w:firstLineChars="0"/>
+        <w:jc w:val="both"/>
+        <w:rPr>
+          <w:rFonts w:hint="eastAsia"/>
+          <w:sz w:val="28"/>
+          <w:szCs w:val="28"/>
+          <w:lang w:val="en-US" w:eastAsia="zh-CN"/>
+        </w:rPr>
+      </w:pPr>
+      <w:r>
+        <w:rPr>
+          <w:rFonts w:hint="eastAsia"/>
+          <w:sz w:val="28"/>
+          <w:szCs w:val="28"/>
+          <w:lang w:val="en-US" w:eastAsia="zh-CN"/>
+        </w:rPr>
+        <w:t xml:space="preserve">git rm  </w:t>
+      </w:r>
+      <w:r>
+        <w:rPr>
+          <w:rFonts w:hint="default"/>
+          <w:sz w:val="28"/>
+          <w:szCs w:val="28"/>
+          <w:lang w:val="en-US" w:eastAsia="zh-CN"/>
+        </w:rPr>
+        <w:t>“</w:t>
+      </w:r>
+      <w:r>
+        <w:rPr>
+          <w:rFonts w:hint="eastAsia"/>
+          <w:sz w:val="28"/>
+          <w:szCs w:val="28"/>
+          <w:lang w:val="en-US" w:eastAsia="zh-CN"/>
+        </w:rPr>
+        <w:t>文件名</w:t>
+      </w:r>
+      <w:r>
+        <w:rPr>
+          <w:rFonts w:hint="default"/>
+          <w:sz w:val="28"/>
+          <w:szCs w:val="28"/>
+          <w:lang w:val="en-US" w:eastAsia="zh-CN"/>
+        </w:rPr>
+        <w:t>”</w:t>
+      </w:r>
+      <w:r>
+        <w:rPr>
+          <w:rFonts w:hint="eastAsia"/>
+          <w:sz w:val="28"/>
+          <w:szCs w:val="28"/>
+          <w:lang w:val="en-US" w:eastAsia="zh-CN"/>
+        </w:rPr>
+        <w:t xml:space="preserve"> 删除工作区的文件 相对应的暂存区的也删掉</w:t>
+      </w:r>
+    </w:p>
+    <w:p>
+      <w:pPr>
+        <w:widowControl w:val="0"/>
+        <w:numPr>
+          <w:ilvl w:val="0"/>
+          <w:numId w:val="0"/>
+        </w:numPr>
+        <w:ind w:firstLine="420" w:firstLineChars="0"/>
+        <w:jc w:val="both"/>
+        <w:rPr>
+          <w:rFonts w:hint="eastAsia"/>
+          <w:sz w:val="28"/>
+          <w:szCs w:val="28"/>
+          <w:lang w:val="en-US" w:eastAsia="zh-CN"/>
+        </w:rPr>
+      </w:pPr>
+      <w:r>
+        <w:rPr>
+          <w:rFonts w:hint="eastAsia"/>
+          <w:sz w:val="28"/>
+          <w:szCs w:val="28"/>
+          <w:lang w:val="en-US" w:eastAsia="zh-CN"/>
+        </w:rPr>
+        <w:t xml:space="preserve">git rm  -f  </w:t>
+      </w:r>
+      <w:r>
+        <w:rPr>
+          <w:rFonts w:hint="default"/>
+          <w:sz w:val="28"/>
+          <w:szCs w:val="28"/>
+          <w:lang w:val="en-US" w:eastAsia="zh-CN"/>
+        </w:rPr>
+        <w:t>“</w:t>
+      </w:r>
+      <w:r>
+        <w:rPr>
+          <w:rFonts w:hint="eastAsia"/>
+          <w:sz w:val="28"/>
+          <w:szCs w:val="28"/>
+          <w:lang w:val="en-US" w:eastAsia="zh-CN"/>
+        </w:rPr>
+        <w:t>文件名</w:t>
+      </w:r>
+      <w:r>
+        <w:rPr>
+          <w:rFonts w:hint="default"/>
+          <w:sz w:val="28"/>
+          <w:szCs w:val="28"/>
+          <w:lang w:val="en-US" w:eastAsia="zh-CN"/>
+        </w:rPr>
+        <w:t>”</w:t>
+      </w:r>
+      <w:r>
+        <w:rPr>
+          <w:rFonts w:hint="eastAsia"/>
+          <w:sz w:val="28"/>
+          <w:szCs w:val="28"/>
+          <w:lang w:val="en-US" w:eastAsia="zh-CN"/>
+        </w:rPr>
+        <w:t xml:space="preserve"> 删除工作区和暂存区的文件</w:t>
+      </w:r>
+    </w:p>
+    <w:p>
+      <w:pPr>
+        <w:widowControl w:val="0"/>
+        <w:numPr>
+          <w:ilvl w:val="0"/>
+          <w:numId w:val="0"/>
+        </w:numPr>
+        <w:ind w:firstLine="420" w:firstLineChars="0"/>
+        <w:jc w:val="both"/>
+        <w:rPr>
+          <w:rFonts w:hint="eastAsia"/>
+          <w:sz w:val="28"/>
+          <w:szCs w:val="28"/>
+          <w:lang w:val="en-US" w:eastAsia="zh-CN"/>
+        </w:rPr>
+      </w:pPr>
+      <w:r>
+        <w:rPr>
+          <w:rFonts w:hint="eastAsia"/>
+          <w:sz w:val="28"/>
+          <w:szCs w:val="28"/>
+          <w:lang w:val="en-US" w:eastAsia="zh-CN"/>
+        </w:rPr>
+        <w:t xml:space="preserve">git rm --cached </w:t>
+      </w:r>
+      <w:r>
+        <w:rPr>
+          <w:rFonts w:hint="default"/>
+          <w:sz w:val="28"/>
+          <w:szCs w:val="28"/>
+          <w:lang w:val="en-US" w:eastAsia="zh-CN"/>
+        </w:rPr>
+        <w:t>“</w:t>
+      </w:r>
+      <w:r>
+        <w:rPr>
+          <w:rFonts w:hint="eastAsia"/>
+          <w:sz w:val="28"/>
+          <w:szCs w:val="28"/>
+          <w:lang w:val="en-US" w:eastAsia="zh-CN"/>
+        </w:rPr>
+        <w:t>文件名</w:t>
+      </w:r>
+      <w:r>
+        <w:rPr>
+          <w:rFonts w:hint="default"/>
+          <w:sz w:val="28"/>
+          <w:szCs w:val="28"/>
+          <w:lang w:val="en-US" w:eastAsia="zh-CN"/>
+        </w:rPr>
+        <w:t>”</w:t>
+      </w:r>
+      <w:r>
+        <w:rPr>
+          <w:rFonts w:hint="eastAsia"/>
+          <w:sz w:val="28"/>
+          <w:szCs w:val="28"/>
+          <w:lang w:val="en-US" w:eastAsia="zh-CN"/>
+        </w:rPr>
+        <w:t xml:space="preserve"> 只删除暂存区的文件 保留工作区的</w:t>
+      </w:r>
+    </w:p>
+    <w:p>
+      <w:pPr>
+        <w:widowControl w:val="0"/>
+        <w:numPr>
+          <w:ilvl w:val="0"/>
+          <w:numId w:val="0"/>
+        </w:numPr>
+        <w:jc w:val="both"/>
+        <w:rPr>
+          <w:rFonts w:hint="eastAsia"/>
+          <w:b/>
+          <w:bCs/>
+          <w:color w:val="0000FF"/>
+          <w:sz w:val="28"/>
+          <w:szCs w:val="28"/>
+          <w:lang w:val="en-US" w:eastAsia="zh-CN"/>
+        </w:rPr>
+      </w:pPr>
+      <w:r>
+        <w:rPr>
+          <w:rFonts w:hint="eastAsia"/>
+          <w:b/>
+          <w:bCs/>
+          <w:color w:val="0000FF"/>
+          <w:sz w:val="28"/>
+          <w:szCs w:val="28"/>
+          <w:lang w:val="en-US" w:eastAsia="zh-CN"/>
+        </w:rPr>
+        <w:t>恢复：</w:t>
+      </w:r>
+    </w:p>
+    <w:p>
+      <w:pPr>
+        <w:widowControl w:val="0"/>
+        <w:numPr>
+          <w:ilvl w:val="0"/>
+          <w:numId w:val="0"/>
+        </w:numPr>
+        <w:ind w:firstLine="420" w:firstLineChars="0"/>
+        <w:jc w:val="both"/>
+        <w:rPr>
+          <w:rFonts w:hint="eastAsia"/>
+          <w:b/>
+          <w:bCs/>
+          <w:color w:val="0000FF"/>
+          <w:sz w:val="28"/>
+          <w:szCs w:val="28"/>
+          <w:lang w:val="en-US" w:eastAsia="zh-CN"/>
+        </w:rPr>
+      </w:pPr>
+      <w:r>
+        <w:rPr>
+          <w:rFonts w:hint="eastAsia"/>
+          <w:b/>
+          <w:bCs/>
+          <w:color w:val="0000FF"/>
+          <w:sz w:val="28"/>
+          <w:szCs w:val="28"/>
+          <w:lang w:val="en-US" w:eastAsia="zh-CN"/>
+        </w:rPr>
+        <w:t>回到过去的操作：</w:t>
+      </w:r>
+    </w:p>
+    <w:p>
+      <w:pPr>
+        <w:widowControl w:val="0"/>
+        <w:numPr>
+          <w:ilvl w:val="0"/>
+          <w:numId w:val="0"/>
+        </w:numPr>
+        <w:ind w:firstLine="420" w:firstLineChars="0"/>
+        <w:jc w:val="both"/>
+        <w:rPr>
+          <w:rFonts w:hint="eastAsia"/>
+          <w:sz w:val="28"/>
+          <w:szCs w:val="28"/>
+          <w:lang w:val="en-US" w:eastAsia="zh-CN"/>
+        </w:rPr>
+      </w:pPr>
+      <w:r>
+        <w:rPr>
+          <w:rFonts w:hint="eastAsia"/>
+          <w:sz w:val="28"/>
+          <w:szCs w:val="28"/>
+          <w:lang w:val="en-US" w:eastAsia="zh-CN"/>
+        </w:rPr>
+        <w:t xml:space="preserve">不小心误删除之后的操作  通过git log 来查看之前的操作记录  </w:t>
+      </w:r>
+    </w:p>
+    <w:p>
+      <w:pPr>
+        <w:widowControl w:val="0"/>
+        <w:numPr>
+          <w:ilvl w:val="0"/>
+          <w:numId w:val="0"/>
+        </w:numPr>
+        <w:ind w:firstLine="420" w:firstLineChars="0"/>
+        <w:jc w:val="both"/>
+        <w:rPr>
+          <w:rFonts w:hint="eastAsia"/>
+          <w:sz w:val="28"/>
+          <w:szCs w:val="28"/>
+          <w:lang w:val="en-US" w:eastAsia="zh-CN"/>
+        </w:rPr>
+      </w:pPr>
+      <w:r>
+        <w:rPr>
+          <w:rFonts w:hint="eastAsia"/>
+          <w:sz w:val="28"/>
+          <w:szCs w:val="28"/>
+          <w:lang w:val="en-US" w:eastAsia="zh-CN"/>
+        </w:rPr>
+        <w:t xml:space="preserve">找到之前的操作记录的id </w:t>
+      </w:r>
+    </w:p>
+    <w:p>
+      <w:pPr>
+        <w:widowControl w:val="0"/>
+        <w:numPr>
+          <w:ilvl w:val="0"/>
+          <w:numId w:val="0"/>
+        </w:numPr>
+        <w:ind w:firstLine="420" w:firstLineChars="0"/>
+        <w:jc w:val="both"/>
+        <w:rPr>
+          <w:rFonts w:hint="eastAsia"/>
+          <w:sz w:val="28"/>
+          <w:szCs w:val="28"/>
+          <w:lang w:val="en-US" w:eastAsia="zh-CN"/>
+        </w:rPr>
+      </w:pPr>
+      <w:r>
+        <w:rPr>
+          <w:rFonts w:hint="eastAsia"/>
+          <w:sz w:val="28"/>
+          <w:szCs w:val="28"/>
+          <w:lang w:val="en-US" w:eastAsia="zh-CN"/>
+        </w:rPr>
+        <w:t xml:space="preserve">git checkout  id代码 文件名  对指定文件的恢复 </w:t>
+      </w:r>
+    </w:p>
+    <w:p>
+      <w:pPr>
+        <w:widowControl w:val="0"/>
+        <w:numPr>
+          <w:ilvl w:val="0"/>
+          <w:numId w:val="0"/>
+        </w:numPr>
+        <w:jc w:val="both"/>
+        <w:rPr>
+          <w:rFonts w:hint="eastAsia"/>
+          <w:sz w:val="28"/>
+          <w:szCs w:val="28"/>
+          <w:lang w:val="en-US" w:eastAsia="zh-CN"/>
+        </w:rPr>
+      </w:pPr>
+      <w:r>
+        <w:rPr>
+          <w:rFonts w:hint="eastAsia"/>
+          <w:sz w:val="28"/>
+          <w:szCs w:val="28"/>
+          <w:lang w:val="en-US" w:eastAsia="zh-CN"/>
+        </w:rPr>
+        <w:t>或者 git reset --hard commit id  恢复整个版本  对整个版本的恢复</w:t>
+      </w:r>
+    </w:p>
+    <w:p>
+      <w:pPr>
+        <w:widowControl w:val="0"/>
+        <w:numPr>
+          <w:ilvl w:val="0"/>
+          <w:numId w:val="0"/>
+        </w:numPr>
+        <w:jc w:val="both"/>
+        <w:rPr>
+          <w:rFonts w:hint="eastAsia"/>
+          <w:sz w:val="28"/>
+          <w:szCs w:val="28"/>
+          <w:lang w:val="en-US" w:eastAsia="zh-CN"/>
+        </w:rPr>
+      </w:pPr>
+    </w:p>
+    <w:p>
+      <w:pPr>
+        <w:widowControl w:val="0"/>
+        <w:numPr>
+          <w:ilvl w:val="0"/>
+          <w:numId w:val="0"/>
+        </w:numPr>
+        <w:jc w:val="both"/>
+        <w:rPr>
+          <w:rFonts w:hint="eastAsia"/>
+          <w:sz w:val="28"/>
+          <w:szCs w:val="28"/>
+          <w:lang w:val="en-US" w:eastAsia="zh-CN"/>
+        </w:rPr>
+      </w:pPr>
+    </w:p>
+    <w:p>
+      <w:pPr>
+        <w:widowControl w:val="0"/>
+        <w:numPr>
+          <w:ilvl w:val="0"/>
+          <w:numId w:val="0"/>
+        </w:numPr>
+        <w:jc w:val="both"/>
+        <w:rPr>
+          <w:rFonts w:hint="eastAsia"/>
+          <w:sz w:val="28"/>
+          <w:szCs w:val="28"/>
+          <w:lang w:val="en-US" w:eastAsia="zh-CN"/>
+        </w:rPr>
+      </w:pPr>
+      <w:r>
+        <w:rPr>
+          <w:rFonts w:hint="eastAsia"/>
+          <w:sz w:val="28"/>
+          <w:szCs w:val="28"/>
+          <w:lang w:val="en-US" w:eastAsia="zh-CN"/>
+        </w:rPr>
+        <w:t xml:space="preserve">git reset --hard HEAD^ 恢复到指定的操作记录 </w:t>
+      </w:r>
+    </w:p>
+    <w:p>
+      <w:pPr>
+        <w:widowControl w:val="0"/>
+        <w:numPr>
+          <w:ilvl w:val="0"/>
+          <w:numId w:val="0"/>
+        </w:numPr>
+        <w:ind w:firstLine="280" w:firstLineChars="100"/>
+        <w:jc w:val="both"/>
+        <w:rPr>
+          <w:rFonts w:hint="eastAsia"/>
+          <w:sz w:val="28"/>
+          <w:szCs w:val="28"/>
+          <w:lang w:val="en-US" w:eastAsia="zh-CN"/>
+        </w:rPr>
+      </w:pPr>
+      <w:r>
+        <w:rPr>
+          <w:rFonts w:hint="eastAsia"/>
+          <w:sz w:val="28"/>
+          <w:szCs w:val="28"/>
+          <w:lang w:val="en-US" w:eastAsia="zh-CN"/>
+        </w:rPr>
+        <w:t>比如：当前是change3 要恢复到change2的操作</w:t>
+      </w:r>
+    </w:p>
+    <w:p>
+      <w:pPr>
+        <w:widowControl w:val="0"/>
+        <w:numPr>
+          <w:ilvl w:val="0"/>
+          <w:numId w:val="0"/>
+        </w:numPr>
+        <w:ind w:firstLine="1111" w:firstLineChars="397"/>
+        <w:jc w:val="both"/>
+        <w:rPr>
+          <w:rFonts w:hint="eastAsia"/>
+          <w:sz w:val="28"/>
+          <w:szCs w:val="28"/>
+          <w:lang w:val="en-US" w:eastAsia="zh-CN"/>
+        </w:rPr>
+      </w:pPr>
+      <w:r>
+        <w:rPr>
+          <w:rFonts w:hint="eastAsia"/>
+          <w:sz w:val="28"/>
+          <w:szCs w:val="28"/>
+          <w:lang w:val="en-US" w:eastAsia="zh-CN"/>
+        </w:rPr>
+        <w:t>再次恢复 需要再次提交</w:t>
+      </w:r>
+    </w:p>
+    <w:p>
+      <w:pPr>
+        <w:widowControl w:val="0"/>
+        <w:numPr>
+          <w:ilvl w:val="0"/>
+          <w:numId w:val="0"/>
+        </w:numPr>
+        <w:jc w:val="both"/>
+        <w:rPr>
+          <w:rFonts w:hint="eastAsia"/>
+          <w:sz w:val="28"/>
+          <w:szCs w:val="28"/>
+          <w:lang w:val="en-US" w:eastAsia="zh-CN"/>
+        </w:rPr>
+      </w:pPr>
+      <w:r>
+        <w:rPr>
+          <w:rFonts w:hint="eastAsia"/>
+          <w:sz w:val="28"/>
+          <w:szCs w:val="28"/>
+          <w:lang w:val="en-US" w:eastAsia="zh-CN"/>
+        </w:rPr>
+        <w:t>或者 git reset --hard HEAD~2 直接恢复到过去的版本 退回2步</w:t>
+      </w:r>
+    </w:p>
+    <w:p>
+      <w:pPr>
+        <w:widowControl w:val="0"/>
+        <w:numPr>
+          <w:ilvl w:val="0"/>
+          <w:numId w:val="0"/>
+        </w:numPr>
+        <w:jc w:val="both"/>
+        <w:rPr>
+          <w:rFonts w:hint="eastAsia"/>
+          <w:b/>
+          <w:bCs/>
+          <w:color w:val="0000FF"/>
+          <w:sz w:val="28"/>
+          <w:szCs w:val="28"/>
+          <w:lang w:val="en-US" w:eastAsia="zh-CN"/>
+        </w:rPr>
+      </w:pPr>
+      <w:r>
+        <w:rPr>
+          <w:rFonts w:hint="eastAsia"/>
+          <w:b/>
+          <w:bCs/>
+          <w:color w:val="0000FF"/>
+          <w:sz w:val="28"/>
+          <w:szCs w:val="28"/>
+          <w:lang w:val="en-US" w:eastAsia="zh-CN"/>
+        </w:rPr>
+        <w:t>回到现在的操作：</w:t>
+      </w:r>
+    </w:p>
+    <w:p>
+      <w:pPr>
+        <w:widowControl w:val="0"/>
+        <w:numPr>
+          <w:ilvl w:val="0"/>
+          <w:numId w:val="0"/>
+        </w:numPr>
+        <w:ind w:firstLine="420" w:firstLineChars="0"/>
+        <w:jc w:val="both"/>
+        <w:rPr>
+          <w:rFonts w:hint="eastAsia"/>
+          <w:sz w:val="28"/>
+          <w:szCs w:val="28"/>
+          <w:lang w:val="en-US" w:eastAsia="zh-CN"/>
+        </w:rPr>
+      </w:pPr>
+      <w:r>
+        <w:rPr>
+          <w:rFonts w:hint="eastAsia"/>
+          <w:sz w:val="28"/>
+          <w:szCs w:val="28"/>
+          <w:lang w:val="en-US" w:eastAsia="zh-CN"/>
+        </w:rPr>
+        <w:t>git reflog 找到要每次操作的记录 找到id</w:t>
+      </w:r>
+    </w:p>
+    <w:p>
+      <w:pPr>
+        <w:widowControl w:val="0"/>
+        <w:numPr>
+          <w:ilvl w:val="0"/>
+          <w:numId w:val="0"/>
+        </w:numPr>
+        <w:ind w:firstLine="420" w:firstLineChars="0"/>
+        <w:jc w:val="both"/>
+        <w:rPr>
+          <w:rFonts w:hint="eastAsia"/>
+          <w:sz w:val="28"/>
+          <w:szCs w:val="28"/>
+          <w:lang w:val="en-US" w:eastAsia="zh-CN"/>
+        </w:rPr>
+      </w:pPr>
+      <w:r>
+        <w:rPr>
+          <w:rFonts w:hint="eastAsia"/>
+          <w:sz w:val="28"/>
+          <w:szCs w:val="28"/>
+          <w:lang w:val="en-US" w:eastAsia="zh-CN"/>
+        </w:rPr>
+        <w:t>直接 git reset --head id 就可以恢复到之前的操作文件</w:t>
+      </w:r>
+    </w:p>
+    <w:p>
+      <w:pPr>
+        <w:widowControl w:val="0"/>
+        <w:numPr>
+          <w:ilvl w:val="0"/>
+          <w:numId w:val="0"/>
+        </w:numPr>
+        <w:jc w:val="both"/>
+        <w:rPr>
+          <w:rFonts w:hint="eastAsia"/>
+          <w:b/>
+          <w:bCs/>
+          <w:color w:val="0000FF"/>
+          <w:sz w:val="28"/>
+          <w:szCs w:val="28"/>
+          <w:lang w:val="en-US" w:eastAsia="zh-CN"/>
+        </w:rPr>
+      </w:pPr>
+      <w:r>
+        <w:rPr>
+          <w:rFonts w:hint="eastAsia"/>
+          <w:b/>
+          <w:bCs/>
+          <w:color w:val="0000FF"/>
+          <w:sz w:val="28"/>
+          <w:szCs w:val="28"/>
+          <w:lang w:val="en-US" w:eastAsia="zh-CN"/>
+        </w:rPr>
+        <w:t>同步到远程仓库：</w:t>
+      </w:r>
+    </w:p>
+    <w:p>
+      <w:pPr>
+        <w:widowControl w:val="0"/>
+        <w:numPr>
+          <w:ilvl w:val="0"/>
+          <w:numId w:val="0"/>
+        </w:numPr>
+        <w:ind w:firstLine="420" w:firstLineChars="0"/>
+        <w:jc w:val="both"/>
+        <w:rPr>
+          <w:rFonts w:hint="eastAsia"/>
+          <w:b w:val="0"/>
+          <w:bCs w:val="0"/>
+          <w:color w:val="262626" w:themeColor="text1" w:themeTint="D9"/>
+          <w:sz w:val="28"/>
+          <w:szCs w:val="28"/>
+          <w:lang w:val="en-US" w:eastAsia="zh-CN"/>
+          <w14:textFill>
+            <w14:solidFill>
+              <w14:schemeClr w14:val="tx1">
+                <w14:lumMod w14:val="85000"/>
+                <w14:lumOff w14:val="15000"/>
+              </w14:schemeClr>
+            </w14:solidFill>
+          </w14:textFill>
+        </w:rPr>
+      </w:pPr>
+      <w:r>
+        <w:rPr>
+          <w:rFonts w:hint="eastAsia"/>
+          <w:b w:val="0"/>
+          <w:bCs w:val="0"/>
+          <w:color w:val="262626" w:themeColor="text1" w:themeTint="D9"/>
+          <w:sz w:val="28"/>
+          <w:szCs w:val="28"/>
+          <w:lang w:val="en-US" w:eastAsia="zh-CN"/>
+          <w14:textFill>
+            <w14:solidFill>
+              <w14:schemeClr w14:val="tx1">
+                <w14:lumMod w14:val="85000"/>
+                <w14:lumOff w14:val="15000"/>
+              </w14:schemeClr>
+            </w14:solidFill>
+          </w14:textFill>
+        </w:rPr>
+        <w:t xml:space="preserve">git push 同步到远程仓库 </w:t>
+      </w:r>
+    </w:p>
+    <w:p>
+      <w:pPr>
+        <w:widowControl w:val="0"/>
+        <w:numPr>
+          <w:ilvl w:val="0"/>
+          <w:numId w:val="0"/>
+        </w:numPr>
+        <w:ind w:firstLine="420" w:firstLineChars="0"/>
+        <w:jc w:val="both"/>
+        <w:rPr>
+          <w:rFonts w:hint="eastAsia"/>
+          <w:b w:val="0"/>
+          <w:bCs w:val="0"/>
+          <w:color w:val="262626" w:themeColor="text1" w:themeTint="D9"/>
+          <w:sz w:val="28"/>
+          <w:szCs w:val="28"/>
+          <w:lang w:val="en-US" w:eastAsia="zh-CN"/>
+          <w14:textFill>
+            <w14:solidFill>
+              <w14:schemeClr w14:val="tx1">
+                <w14:lumMod w14:val="85000"/>
+                <w14:lumOff w14:val="15000"/>
+              </w14:schemeClr>
+            </w14:solidFill>
+          </w14:textFill>
+        </w:rPr>
+      </w:pPr>
+      <w:r>
+        <w:rPr>
+          <w:rFonts w:hint="eastAsia"/>
+          <w:b w:val="0"/>
+          <w:bCs w:val="0"/>
+          <w:color w:val="262626" w:themeColor="text1" w:themeTint="D9"/>
+          <w:sz w:val="28"/>
+          <w:szCs w:val="28"/>
+          <w:lang w:val="en-US" w:eastAsia="zh-CN"/>
+          <w14:textFill>
+            <w14:solidFill>
+              <w14:schemeClr w14:val="tx1">
+                <w14:lumMod w14:val="85000"/>
+                <w14:lumOff w14:val="15000"/>
+              </w14:schemeClr>
+            </w14:solidFill>
+          </w14:textFill>
+        </w:rPr>
+        <w:t>git remote  可以查到远程仓库的名字  默认是origin</w:t>
+      </w:r>
+    </w:p>
+    <w:p>
+      <w:pPr>
+        <w:widowControl w:val="0"/>
+        <w:numPr>
+          <w:ilvl w:val="0"/>
+          <w:numId w:val="0"/>
+        </w:numPr>
+        <w:ind w:firstLine="420" w:firstLineChars="0"/>
+        <w:jc w:val="both"/>
+        <w:rPr>
+          <w:rFonts w:hint="eastAsia"/>
+          <w:b w:val="0"/>
+          <w:bCs w:val="0"/>
+          <w:color w:val="262626" w:themeColor="text1" w:themeTint="D9"/>
+          <w:sz w:val="28"/>
+          <w:szCs w:val="28"/>
+          <w:lang w:val="en-US" w:eastAsia="zh-CN"/>
+          <w14:textFill>
+            <w14:solidFill>
+              <w14:schemeClr w14:val="tx1">
+                <w14:lumMod w14:val="85000"/>
+                <w14:lumOff w14:val="15000"/>
+              </w14:schemeClr>
+            </w14:solidFill>
+          </w14:textFill>
+        </w:rPr>
+      </w:pPr>
+      <w:r>
+        <w:rPr>
+          <w:rFonts w:hint="eastAsia"/>
+          <w:b w:val="0"/>
+          <w:bCs w:val="0"/>
+          <w:color w:val="262626" w:themeColor="text1" w:themeTint="D9"/>
+          <w:sz w:val="28"/>
+          <w:szCs w:val="28"/>
+          <w:lang w:val="en-US" w:eastAsia="zh-CN"/>
+          <w14:textFill>
+            <w14:solidFill>
+              <w14:schemeClr w14:val="tx1">
+                <w14:lumMod w14:val="85000"/>
+                <w14:lumOff w14:val="15000"/>
+              </w14:schemeClr>
+            </w14:solidFill>
+          </w14:textFill>
+        </w:rPr>
+        <w:t xml:space="preserve">git remote -v 可以查到远程仓库的地址 </w:t>
+      </w:r>
+    </w:p>
+    <w:p>
+      <w:pPr>
+        <w:widowControl w:val="0"/>
+        <w:numPr>
+          <w:ilvl w:val="0"/>
+          <w:numId w:val="0"/>
+        </w:numPr>
+        <w:ind w:firstLine="420" w:firstLineChars="0"/>
+        <w:jc w:val="both"/>
+        <w:rPr>
+          <w:rFonts w:hint="eastAsia"/>
+          <w:b/>
+          <w:bCs/>
+          <w:color w:val="0000FF"/>
+          <w:sz w:val="28"/>
+          <w:szCs w:val="28"/>
+          <w:lang w:val="en-US" w:eastAsia="zh-CN"/>
+        </w:rPr>
+      </w:pPr>
+    </w:p>
+    <w:p>
+      <w:pPr>
+        <w:widowControl w:val="0"/>
+        <w:numPr>
+          <w:ilvl w:val="0"/>
+          <w:numId w:val="0"/>
+        </w:numPr>
+        <w:ind w:firstLine="420" w:firstLineChars="0"/>
+        <w:jc w:val="both"/>
+        <w:rPr>
+          <w:rFonts w:hint="eastAsia"/>
+          <w:sz w:val="28"/>
+          <w:szCs w:val="28"/>
+          <w:lang w:val="en-US" w:eastAsia="zh-CN"/>
+        </w:rPr>
+      </w:pPr>
+    </w:p>
+    <w:p>
+      <w:pPr>
+        <w:widowControl w:val="0"/>
+        <w:numPr>
+          <w:ilvl w:val="0"/>
+          <w:numId w:val="0"/>
+        </w:numPr>
+        <w:ind w:firstLine="420" w:firstLineChars="0"/>
+        <w:jc w:val="both"/>
+        <w:rPr>
+          <w:rFonts w:hint="eastAsia"/>
+          <w:sz w:val="28"/>
+          <w:szCs w:val="28"/>
+          <w:lang w:val="en-US" w:eastAsia="zh-CN"/>
+        </w:rPr>
+      </w:pPr>
+    </w:p>
+    <w:p>
+      <w:pPr>
+        <w:widowControl w:val="0"/>
+        <w:numPr>
+          <w:ilvl w:val="0"/>
+          <w:numId w:val="0"/>
+        </w:numPr>
+        <w:jc w:val="both"/>
+        <w:rPr>
+          <w:rFonts w:hint="eastAsia"/>
+          <w:sz w:val="28"/>
+          <w:szCs w:val="28"/>
+          <w:lang w:val="en-US" w:eastAsia="zh-CN"/>
+        </w:rPr>
+      </w:pPr>
+      <w:r>
+        <w:rPr>
+          <w:rFonts w:hint="eastAsia"/>
+          <w:sz w:val="28"/>
+          <w:szCs w:val="28"/>
+          <w:lang w:val="en-US" w:eastAsia="zh-CN"/>
+        </w:rPr>
+        <w:t xml:space="preserve"> </w:t>
+      </w:r>
     </w:p>
     <w:sectPr>
       <w:pgSz w:w="11906" w:h="16838"/>
@@ -41,6 +1955,44 @@
     </w:sectPr>
   </w:body>
 </w:document>
+</file>
+
+<file path=word/numbering.xml><?xml version="1.0" encoding="utf-8"?>
+<w:numbering xmlns:wpc="http://schemas.microsoft.com/office/word/2010/wordprocessingCanvas" xmlns:mc="http://schemas.openxmlformats.org/markup-compatibility/2006" xmlns:o="urn:schemas-microsoft-com:office:office" xmlns:r="http://schemas.openxmlformats.org/officeDocument/2006/relationships" xmlns:m="http://schemas.openxmlformats.org/officeDocument/2006/math" xmlns:v="urn:schemas-microsoft-com:vml" xmlns:wp14="http://schemas.microsoft.com/office/word/2010/wordprocessingDrawing" xmlns:wp="http://schemas.openxmlformats.org/drawingml/2006/wordprocessingDrawing" xmlns:w10="urn:schemas-microsoft-com:office:word" xmlns:w="http://schemas.openxmlformats.org/wordprocessingml/2006/main" xmlns:w14="http://schemas.microsoft.com/office/word/2010/wordml" xmlns:wpg="http://schemas.microsoft.com/office/word/2010/wordprocessingGroup" xmlns:wpi="http://schemas.microsoft.com/office/word/2010/wordprocessingInk" xmlns:wne="http://schemas.microsoft.com/office/word/2006/wordml" xmlns:wps="http://schemas.microsoft.com/office/word/2010/wordprocessingShape" mc:Ignorable="w14 wp14">
+  <w:abstractNum w:abstractNumId="0">
+    <w:nsid w:val="F8A57A24"/>
+    <w:multiLevelType w:val="singleLevel"/>
+    <w:tmpl w:val="F8A57A24"/>
+    <w:lvl w:ilvl="0" w:tentative="0">
+      <w:start w:val="1"/>
+      <w:numFmt w:val="decimal"/>
+      <w:suff w:val="space"/>
+      <w:lvlText w:val="%1."/>
+      <w:lvlJc w:val="left"/>
+      <w:pPr>
+        <w:ind w:left="140" w:leftChars="0" w:firstLine="0" w:firstLineChars="0"/>
+      </w:pPr>
+    </w:lvl>
+  </w:abstractNum>
+  <w:abstractNum w:abstractNumId="1">
+    <w:nsid w:val="3227B00A"/>
+    <w:multiLevelType w:val="singleLevel"/>
+    <w:tmpl w:val="3227B00A"/>
+    <w:lvl w:ilvl="0" w:tentative="0">
+      <w:start w:val="1"/>
+      <w:numFmt w:val="decimal"/>
+      <w:suff w:val="space"/>
+      <w:lvlText w:val="%1."/>
+      <w:lvlJc w:val="left"/>
+    </w:lvl>
+  </w:abstractNum>
+  <w:num w:numId="1">
+    <w:abstractNumId w:val="1"/>
+  </w:num>
+  <w:num w:numId="2">
+    <w:abstractNumId w:val="0"/>
+  </w:num>
+</w:numbering>
 </file>
 
 <file path=word/styles.xml><?xml version="1.0" encoding="utf-8"?>
@@ -118,7 +2070,7 @@
     <w:lsdException w:qFormat="1" w:unhideWhenUsed="0" w:uiPriority="0" w:semiHidden="0" w:name="Title"/>
     <w:lsdException w:unhideWhenUsed="0" w:uiPriority="0" w:semiHidden="0" w:name="Closing"/>
     <w:lsdException w:unhideWhenUsed="0" w:uiPriority="0" w:semiHidden="0" w:name="Signature"/>
-    <w:lsdException w:unhideWhenUsed="0" w:uiPriority="0" w:name="Default Paragraph Font"/>
+    <w:lsdException w:qFormat="1" w:unhideWhenUsed="0" w:uiPriority="0" w:name="Default Paragraph Font"/>
     <w:lsdException w:unhideWhenUsed="0" w:uiPriority="0" w:semiHidden="0" w:name="Body Text"/>
     <w:lsdException w:unhideWhenUsed="0" w:uiPriority="0" w:semiHidden="0" w:name="Body Text Indent"/>
     <w:lsdException w:unhideWhenUsed="0" w:uiPriority="0" w:semiHidden="0" w:name="List Continue"/>
@@ -321,6 +2273,7 @@
   <w:style w:type="character" w:default="1" w:styleId="2">
     <w:name w:val="Default Paragraph Font"/>
     <w:semiHidden/>
+    <w:qFormat/>
     <w:uiPriority w:val="0"/>
   </w:style>
   <w:style w:type="table" w:default="1" w:styleId="3">

--- a/git hub  笔记.docx
+++ b/git hub  笔记.docx
@@ -11,8 +11,6 @@
           <w:lang w:val="en-US" w:eastAsia="zh-CN"/>
         </w:rPr>
       </w:pPr>
-      <w:bookmarkStart w:id="0" w:name="_GoBack"/>
-      <w:bookmarkEnd w:id="0"/>
       <w:r>
         <w:rPr>
           <w:rFonts w:hint="eastAsia"/>
@@ -1875,16 +1873,1309 @@
           <w:ilvl w:val="0"/>
           <w:numId w:val="0"/>
         </w:numPr>
-        <w:ind w:firstLine="420" w:firstLineChars="0"/>
+        <w:ind w:left="279" w:leftChars="133" w:firstLine="0" w:firstLineChars="0"/>
+        <w:jc w:val="both"/>
+        <w:rPr>
+          <w:rFonts w:hint="eastAsia"/>
+          <w:b w:val="0"/>
+          <w:bCs w:val="0"/>
+          <w:color w:val="262626" w:themeColor="text1" w:themeTint="D9"/>
+          <w:sz w:val="28"/>
+          <w:szCs w:val="28"/>
+          <w:lang w:val="en-US" w:eastAsia="zh-CN"/>
+          <w14:textFill>
+            <w14:solidFill>
+              <w14:schemeClr w14:val="tx1">
+                <w14:lumMod w14:val="85000"/>
+                <w14:lumOff w14:val="15000"/>
+              </w14:schemeClr>
+            </w14:solidFill>
+          </w14:textFill>
+        </w:rPr>
+      </w:pPr>
+      <w:r>
+        <w:rPr>
+          <w:rFonts w:hint="eastAsia"/>
+          <w:b w:val="0"/>
+          <w:bCs w:val="0"/>
+          <w:color w:val="262626" w:themeColor="text1" w:themeTint="D9"/>
+          <w:sz w:val="28"/>
+          <w:szCs w:val="28"/>
+          <w:lang w:val="en-US" w:eastAsia="zh-CN"/>
+          <w14:textFill>
+            <w14:solidFill>
+              <w14:schemeClr w14:val="tx1">
+                <w14:lumMod w14:val="85000"/>
+                <w14:lumOff w14:val="15000"/>
+              </w14:schemeClr>
+            </w14:solidFill>
+          </w14:textFill>
+        </w:rPr>
+        <w:t xml:space="preserve">git push 远程仓库的名字（默认origin） master(主分支名字)   </w:t>
+      </w:r>
+    </w:p>
+    <w:p>
+      <w:pPr>
+        <w:widowControl w:val="0"/>
+        <w:numPr>
+          <w:ilvl w:val="0"/>
+          <w:numId w:val="0"/>
+        </w:numPr>
+        <w:ind w:left="279" w:leftChars="133" w:firstLine="0" w:firstLineChars="0"/>
+        <w:jc w:val="both"/>
+        <w:rPr>
+          <w:rFonts w:hint="eastAsia"/>
+          <w:b w:val="0"/>
+          <w:bCs w:val="0"/>
+          <w:color w:val="262626" w:themeColor="text1" w:themeTint="D9"/>
+          <w:sz w:val="28"/>
+          <w:szCs w:val="28"/>
+          <w:lang w:val="en-US" w:eastAsia="zh-CN"/>
+          <w14:textFill>
+            <w14:solidFill>
+              <w14:schemeClr w14:val="tx1">
+                <w14:lumMod w14:val="85000"/>
+                <w14:lumOff w14:val="15000"/>
+              </w14:schemeClr>
+            </w14:solidFill>
+          </w14:textFill>
+        </w:rPr>
+      </w:pPr>
+      <w:r>
+        <w:rPr>
+          <w:rFonts w:hint="eastAsia"/>
+          <w:b w:val="0"/>
+          <w:bCs w:val="0"/>
+          <w:color w:val="262626" w:themeColor="text1" w:themeTint="D9"/>
+          <w:sz w:val="28"/>
+          <w:szCs w:val="28"/>
+          <w:lang w:val="en-US" w:eastAsia="zh-CN"/>
+          <w14:textFill>
+            <w14:solidFill>
+              <w14:schemeClr w14:val="tx1">
+                <w14:lumMod w14:val="85000"/>
+                <w14:lumOff w14:val="15000"/>
+              </w14:schemeClr>
+            </w14:solidFill>
+          </w14:textFill>
+        </w:rPr>
+        <w:t>只有一个文件时默认是master  例如： git push origin master</w:t>
+      </w:r>
+    </w:p>
+    <w:p>
+      <w:pPr>
+        <w:widowControl w:val="0"/>
+        <w:numPr>
+          <w:ilvl w:val="0"/>
+          <w:numId w:val="0"/>
+        </w:numPr>
+        <w:ind w:left="279" w:leftChars="133" w:firstLine="0" w:firstLineChars="0"/>
+        <w:jc w:val="both"/>
+        <w:rPr>
+          <w:rFonts w:hint="eastAsia"/>
+          <w:b w:val="0"/>
+          <w:bCs w:val="0"/>
+          <w:color w:val="262626" w:themeColor="text1" w:themeTint="D9"/>
+          <w:sz w:val="28"/>
+          <w:szCs w:val="28"/>
+          <w:lang w:val="en-US" w:eastAsia="zh-CN"/>
+          <w14:textFill>
+            <w14:solidFill>
+              <w14:schemeClr w14:val="tx1">
+                <w14:lumMod w14:val="85000"/>
+                <w14:lumOff w14:val="15000"/>
+              </w14:schemeClr>
+            </w14:solidFill>
+          </w14:textFill>
+        </w:rPr>
+      </w:pPr>
+    </w:p>
+    <w:p>
+      <w:pPr>
+        <w:widowControl w:val="0"/>
+        <w:numPr>
+          <w:ilvl w:val="0"/>
+          <w:numId w:val="0"/>
+        </w:numPr>
+        <w:ind w:left="279" w:leftChars="133" w:firstLine="0" w:firstLineChars="0"/>
         <w:jc w:val="both"/>
         <w:rPr>
           <w:rFonts w:hint="eastAsia"/>
           <w:b/>
           <w:bCs/>
-          <w:color w:val="0000FF"/>
-          <w:sz w:val="28"/>
-          <w:szCs w:val="28"/>
-          <w:lang w:val="en-US" w:eastAsia="zh-CN"/>
+          <w:color w:val="0070C0"/>
+          <w:sz w:val="28"/>
+          <w:szCs w:val="28"/>
+          <w:lang w:val="en-US" w:eastAsia="zh-CN"/>
+        </w:rPr>
+      </w:pPr>
+      <w:r>
+        <w:rPr>
+          <w:rFonts w:hint="eastAsia"/>
+          <w:b/>
+          <w:bCs/>
+          <w:color w:val="0070C0"/>
+          <w:sz w:val="28"/>
+          <w:szCs w:val="28"/>
+          <w:lang w:val="en-US" w:eastAsia="zh-CN"/>
+        </w:rPr>
+        <w:t>多人开发：</w:t>
+      </w:r>
+    </w:p>
+    <w:p>
+      <w:pPr>
+        <w:widowControl w:val="0"/>
+        <w:numPr>
+          <w:ilvl w:val="0"/>
+          <w:numId w:val="0"/>
+        </w:numPr>
+        <w:ind w:left="279" w:leftChars="133" w:firstLine="0" w:firstLineChars="0"/>
+        <w:jc w:val="both"/>
+        <w:rPr>
+          <w:rFonts w:hint="eastAsia"/>
+          <w:b w:val="0"/>
+          <w:bCs w:val="0"/>
+          <w:color w:val="404040" w:themeColor="text1" w:themeTint="BF"/>
+          <w:sz w:val="28"/>
+          <w:szCs w:val="28"/>
+          <w:lang w:val="en-US" w:eastAsia="zh-CN"/>
+          <w14:textFill>
+            <w14:solidFill>
+              <w14:schemeClr w14:val="tx1">
+                <w14:lumMod w14:val="75000"/>
+                <w14:lumOff w14:val="25000"/>
+              </w14:schemeClr>
+            </w14:solidFill>
+          </w14:textFill>
+        </w:rPr>
+      </w:pPr>
+      <w:r>
+        <w:rPr>
+          <w:rFonts w:hint="eastAsia"/>
+          <w:b w:val="0"/>
+          <w:bCs w:val="0"/>
+          <w:color w:val="404040" w:themeColor="text1" w:themeTint="BF"/>
+          <w:sz w:val="28"/>
+          <w:szCs w:val="28"/>
+          <w:lang w:val="en-US" w:eastAsia="zh-CN"/>
+          <w14:textFill>
+            <w14:solidFill>
+              <w14:schemeClr w14:val="tx1">
+                <w14:lumMod w14:val="75000"/>
+                <w14:lumOff w14:val="25000"/>
+              </w14:schemeClr>
+            </w14:solidFill>
+          </w14:textFill>
+        </w:rPr>
+        <w:t>第一步 在git hub上 进入要多人开发的项目，点击settings之后</w:t>
+      </w:r>
+    </w:p>
+    <w:p>
+      <w:pPr>
+        <w:widowControl w:val="0"/>
+        <w:numPr>
+          <w:ilvl w:val="0"/>
+          <w:numId w:val="0"/>
+        </w:numPr>
+        <w:ind w:left="1401" w:leftChars="665" w:hanging="5" w:hangingChars="2"/>
+        <w:jc w:val="both"/>
+        <w:rPr>
+          <w:rFonts w:hint="eastAsia"/>
+          <w:b w:val="0"/>
+          <w:bCs w:val="0"/>
+          <w:color w:val="404040" w:themeColor="text1" w:themeTint="BF"/>
+          <w:sz w:val="28"/>
+          <w:szCs w:val="28"/>
+          <w:lang w:val="en-US" w:eastAsia="zh-CN"/>
+          <w14:textFill>
+            <w14:solidFill>
+              <w14:schemeClr w14:val="tx1">
+                <w14:lumMod w14:val="75000"/>
+                <w14:lumOff w14:val="25000"/>
+              </w14:schemeClr>
+            </w14:solidFill>
+          </w14:textFill>
+        </w:rPr>
+      </w:pPr>
+      <w:r>
+        <w:rPr>
+          <w:rFonts w:hint="eastAsia"/>
+          <w:b w:val="0"/>
+          <w:bCs w:val="0"/>
+          <w:color w:val="404040" w:themeColor="text1" w:themeTint="BF"/>
+          <w:sz w:val="28"/>
+          <w:szCs w:val="28"/>
+          <w:lang w:val="en-US" w:eastAsia="zh-CN"/>
+          <w14:textFill>
+            <w14:solidFill>
+              <w14:schemeClr w14:val="tx1">
+                <w14:lumMod w14:val="75000"/>
+                <w14:lumOff w14:val="25000"/>
+              </w14:schemeClr>
+            </w14:solidFill>
+          </w14:textFill>
+        </w:rPr>
+        <w:t>找到 collborators  点击进入之后 输入要协作的人员的github账号</w:t>
+      </w:r>
+    </w:p>
+    <w:p>
+      <w:pPr>
+        <w:widowControl w:val="0"/>
+        <w:numPr>
+          <w:ilvl w:val="0"/>
+          <w:numId w:val="0"/>
+        </w:numPr>
+        <w:ind w:firstLine="420" w:firstLineChars="0"/>
+        <w:jc w:val="both"/>
+        <w:rPr>
+          <w:rFonts w:hint="eastAsia"/>
+          <w:b w:val="0"/>
+          <w:bCs w:val="0"/>
+          <w:color w:val="404040" w:themeColor="text1" w:themeTint="BF"/>
+          <w:sz w:val="28"/>
+          <w:szCs w:val="28"/>
+          <w:lang w:val="en-US" w:eastAsia="zh-CN"/>
+          <w14:textFill>
+            <w14:solidFill>
+              <w14:schemeClr w14:val="tx1">
+                <w14:lumMod w14:val="75000"/>
+                <w14:lumOff w14:val="25000"/>
+              </w14:schemeClr>
+            </w14:solidFill>
+          </w14:textFill>
+        </w:rPr>
+      </w:pPr>
+      <w:r>
+        <w:rPr>
+          <w:rFonts w:hint="eastAsia"/>
+          <w:b w:val="0"/>
+          <w:bCs w:val="0"/>
+          <w:color w:val="404040" w:themeColor="text1" w:themeTint="BF"/>
+          <w:sz w:val="28"/>
+          <w:szCs w:val="28"/>
+          <w:lang w:val="en-US" w:eastAsia="zh-CN"/>
+          <w14:textFill>
+            <w14:solidFill>
+              <w14:schemeClr w14:val="tx1">
+                <w14:lumMod w14:val="75000"/>
+                <w14:lumOff w14:val="25000"/>
+              </w14:schemeClr>
+            </w14:solidFill>
+          </w14:textFill>
+        </w:rPr>
+        <w:t>第二步 协作人员的github 上确认即可；</w:t>
+      </w:r>
+    </w:p>
+    <w:p>
+      <w:pPr>
+        <w:widowControl w:val="0"/>
+        <w:numPr>
+          <w:ilvl w:val="0"/>
+          <w:numId w:val="0"/>
+        </w:numPr>
+        <w:ind w:left="279" w:leftChars="133" w:firstLine="0" w:firstLineChars="0"/>
+        <w:jc w:val="both"/>
+        <w:rPr>
+          <w:rFonts w:hint="eastAsia"/>
+          <w:b/>
+          <w:bCs/>
+          <w:color w:val="0070C0"/>
+          <w:sz w:val="28"/>
+          <w:szCs w:val="28"/>
+          <w:lang w:val="en-US" w:eastAsia="zh-CN"/>
+        </w:rPr>
+      </w:pPr>
+    </w:p>
+    <w:p>
+      <w:pPr>
+        <w:widowControl w:val="0"/>
+        <w:numPr>
+          <w:ilvl w:val="0"/>
+          <w:numId w:val="0"/>
+        </w:numPr>
+        <w:ind w:left="1119" w:leftChars="133" w:hanging="840" w:hangingChars="300"/>
+        <w:jc w:val="both"/>
+        <w:rPr>
+          <w:rFonts w:hint="eastAsia"/>
+          <w:b w:val="0"/>
+          <w:bCs w:val="0"/>
+          <w:color w:val="404040" w:themeColor="text1" w:themeTint="BF"/>
+          <w:sz w:val="28"/>
+          <w:szCs w:val="28"/>
+          <w:lang w:val="en-US" w:eastAsia="zh-CN"/>
+          <w14:textFill>
+            <w14:solidFill>
+              <w14:schemeClr w14:val="tx1">
+                <w14:lumMod w14:val="75000"/>
+                <w14:lumOff w14:val="25000"/>
+              </w14:schemeClr>
+            </w14:solidFill>
+          </w14:textFill>
+        </w:rPr>
+      </w:pPr>
+      <w:r>
+        <w:rPr>
+          <w:rFonts w:hint="eastAsia"/>
+          <w:b w:val="0"/>
+          <w:bCs w:val="0"/>
+          <w:color w:val="404040" w:themeColor="text1" w:themeTint="BF"/>
+          <w:sz w:val="28"/>
+          <w:szCs w:val="28"/>
+          <w:lang w:val="en-US" w:eastAsia="zh-CN"/>
+          <w14:textFill>
+            <w14:solidFill>
+              <w14:schemeClr w14:val="tx1">
+                <w14:lumMod w14:val="75000"/>
+                <w14:lumOff w14:val="25000"/>
+              </w14:schemeClr>
+            </w14:solidFill>
+          </w14:textFill>
+        </w:rPr>
+        <w:t>第三步 协作人员要设置 名字和邮箱 已经到 github上git clone 要开发的文件</w:t>
+      </w:r>
+    </w:p>
+    <w:p>
+      <w:pPr>
+        <w:widowControl w:val="0"/>
+        <w:numPr>
+          <w:ilvl w:val="0"/>
+          <w:numId w:val="0"/>
+        </w:numPr>
+        <w:ind w:left="1119" w:leftChars="133" w:hanging="840" w:hangingChars="300"/>
+        <w:jc w:val="both"/>
+        <w:rPr>
+          <w:rFonts w:hint="eastAsia"/>
+          <w:b w:val="0"/>
+          <w:bCs w:val="0"/>
+          <w:color w:val="404040" w:themeColor="text1" w:themeTint="BF"/>
+          <w:sz w:val="28"/>
+          <w:szCs w:val="28"/>
+          <w:lang w:val="en-US" w:eastAsia="zh-CN"/>
+          <w14:textFill>
+            <w14:solidFill>
+              <w14:schemeClr w14:val="tx1">
+                <w14:lumMod w14:val="75000"/>
+                <w14:lumOff w14:val="25000"/>
+              </w14:schemeClr>
+            </w14:solidFill>
+          </w14:textFill>
+        </w:rPr>
+      </w:pPr>
+    </w:p>
+    <w:p>
+      <w:pPr>
+        <w:widowControl w:val="0"/>
+        <w:numPr>
+          <w:ilvl w:val="0"/>
+          <w:numId w:val="0"/>
+        </w:numPr>
+        <w:jc w:val="both"/>
+        <w:rPr>
+          <w:rFonts w:hint="eastAsia"/>
+          <w:b/>
+          <w:bCs/>
+          <w:color w:val="0070C0"/>
+          <w:sz w:val="28"/>
+          <w:szCs w:val="28"/>
+          <w:lang w:val="en-US" w:eastAsia="zh-CN"/>
+        </w:rPr>
+      </w:pPr>
+      <w:r>
+        <w:rPr>
+          <w:rFonts w:hint="eastAsia"/>
+          <w:b/>
+          <w:bCs/>
+          <w:color w:val="0070C0"/>
+          <w:sz w:val="28"/>
+          <w:szCs w:val="28"/>
+          <w:lang w:val="en-US" w:eastAsia="zh-CN"/>
+        </w:rPr>
+        <w:t>多人协作 解决冲突：</w:t>
+      </w:r>
+    </w:p>
+    <w:p>
+      <w:pPr>
+        <w:widowControl w:val="0"/>
+        <w:numPr>
+          <w:ilvl w:val="0"/>
+          <w:numId w:val="0"/>
+        </w:numPr>
+        <w:jc w:val="both"/>
+        <w:rPr>
+          <w:rFonts w:hint="eastAsia"/>
+          <w:b w:val="0"/>
+          <w:bCs w:val="0"/>
+          <w:color w:val="404040" w:themeColor="text1" w:themeTint="BF"/>
+          <w:sz w:val="28"/>
+          <w:szCs w:val="28"/>
+          <w:highlight w:val="cyan"/>
+          <w:lang w:val="en-US" w:eastAsia="zh-CN"/>
+          <w14:textFill>
+            <w14:solidFill>
+              <w14:schemeClr w14:val="tx1">
+                <w14:lumMod w14:val="75000"/>
+                <w14:lumOff w14:val="25000"/>
+              </w14:schemeClr>
+            </w14:solidFill>
+          </w14:textFill>
+        </w:rPr>
+      </w:pPr>
+      <w:r>
+        <w:rPr>
+          <w:rFonts w:hint="eastAsia"/>
+          <w:b w:val="0"/>
+          <w:bCs w:val="0"/>
+          <w:color w:val="404040" w:themeColor="text1" w:themeTint="BF"/>
+          <w:sz w:val="28"/>
+          <w:szCs w:val="28"/>
+          <w:highlight w:val="cyan"/>
+          <w:lang w:val="en-US" w:eastAsia="zh-CN"/>
+          <w14:textFill>
+            <w14:solidFill>
+              <w14:schemeClr w14:val="tx1">
+                <w14:lumMod w14:val="75000"/>
+                <w14:lumOff w14:val="25000"/>
+              </w14:schemeClr>
+            </w14:solidFill>
+          </w14:textFill>
+        </w:rPr>
+        <w:t xml:space="preserve">首选方法1 </w:t>
+      </w:r>
+    </w:p>
+    <w:p>
+      <w:pPr>
+        <w:widowControl w:val="0"/>
+        <w:numPr>
+          <w:ilvl w:val="0"/>
+          <w:numId w:val="0"/>
+        </w:numPr>
+        <w:ind w:firstLine="420" w:firstLineChars="0"/>
+        <w:jc w:val="both"/>
+        <w:rPr>
+          <w:rFonts w:hint="eastAsia"/>
+          <w:b w:val="0"/>
+          <w:bCs w:val="0"/>
+          <w:color w:val="404040" w:themeColor="text1" w:themeTint="BF"/>
+          <w:sz w:val="28"/>
+          <w:szCs w:val="28"/>
+          <w:highlight w:val="yellow"/>
+          <w:lang w:val="en-US" w:eastAsia="zh-CN"/>
+          <w14:textFill>
+            <w14:solidFill>
+              <w14:schemeClr w14:val="tx1">
+                <w14:lumMod w14:val="75000"/>
+                <w14:lumOff w14:val="25000"/>
+              </w14:schemeClr>
+            </w14:solidFill>
+          </w14:textFill>
+        </w:rPr>
+      </w:pPr>
+      <w:r>
+        <w:rPr>
+          <w:rFonts w:hint="eastAsia"/>
+          <w:b w:val="0"/>
+          <w:bCs w:val="0"/>
+          <w:color w:val="404040" w:themeColor="text1" w:themeTint="BF"/>
+          <w:sz w:val="28"/>
+          <w:szCs w:val="28"/>
+          <w:lang w:val="en-US" w:eastAsia="zh-CN"/>
+          <w14:textFill>
+            <w14:solidFill>
+              <w14:schemeClr w14:val="tx1">
+                <w14:lumMod w14:val="75000"/>
+                <w14:lumOff w14:val="25000"/>
+              </w14:schemeClr>
+            </w14:solidFill>
+          </w14:textFill>
+        </w:rPr>
+        <w:t xml:space="preserve">  git fetch 同步更新代码  </w:t>
+      </w:r>
+      <w:r>
+        <w:rPr>
+          <w:rFonts w:hint="eastAsia"/>
+          <w:b w:val="0"/>
+          <w:bCs w:val="0"/>
+          <w:color w:val="404040" w:themeColor="text1" w:themeTint="BF"/>
+          <w:sz w:val="28"/>
+          <w:szCs w:val="28"/>
+          <w:highlight w:val="yellow"/>
+          <w:lang w:val="en-US" w:eastAsia="zh-CN"/>
+          <w14:textFill>
+            <w14:solidFill>
+              <w14:schemeClr w14:val="tx1">
+                <w14:lumMod w14:val="75000"/>
+                <w14:lumOff w14:val="25000"/>
+              </w14:schemeClr>
+            </w14:solidFill>
+          </w14:textFill>
+        </w:rPr>
+        <w:t xml:space="preserve">拉取不合并  </w:t>
+      </w:r>
+    </w:p>
+    <w:p>
+      <w:pPr>
+        <w:widowControl w:val="0"/>
+        <w:numPr>
+          <w:ilvl w:val="0"/>
+          <w:numId w:val="0"/>
+        </w:numPr>
+        <w:ind w:left="420" w:leftChars="0" w:firstLine="420" w:firstLineChars="0"/>
+        <w:jc w:val="both"/>
+        <w:rPr>
+          <w:rFonts w:hint="eastAsia"/>
+          <w:b w:val="0"/>
+          <w:bCs w:val="0"/>
+          <w:color w:val="404040" w:themeColor="text1" w:themeTint="BF"/>
+          <w:sz w:val="28"/>
+          <w:szCs w:val="28"/>
+          <w:lang w:val="en-US" w:eastAsia="zh-CN"/>
+          <w14:textFill>
+            <w14:solidFill>
+              <w14:schemeClr w14:val="tx1">
+                <w14:lumMod w14:val="75000"/>
+                <w14:lumOff w14:val="25000"/>
+              </w14:schemeClr>
+            </w14:solidFill>
+          </w14:textFill>
+        </w:rPr>
+      </w:pPr>
+      <w:r>
+        <w:rPr>
+          <w:rFonts w:hint="eastAsia"/>
+          <w:b w:val="0"/>
+          <w:bCs w:val="0"/>
+          <w:color w:val="404040" w:themeColor="text1" w:themeTint="BF"/>
+          <w:sz w:val="28"/>
+          <w:szCs w:val="28"/>
+          <w:lang w:val="en-US" w:eastAsia="zh-CN"/>
+          <w14:textFill>
+            <w14:solidFill>
+              <w14:schemeClr w14:val="tx1">
+                <w14:lumMod w14:val="75000"/>
+                <w14:lumOff w14:val="25000"/>
+              </w14:schemeClr>
+            </w14:solidFill>
+          </w14:textFill>
+        </w:rPr>
+        <w:t>git diff master origin/master  对比冲突代码</w:t>
+      </w:r>
+    </w:p>
+    <w:p>
+      <w:pPr>
+        <w:widowControl w:val="0"/>
+        <w:numPr>
+          <w:ilvl w:val="0"/>
+          <w:numId w:val="0"/>
+        </w:numPr>
+        <w:ind w:left="838" w:leftChars="399" w:firstLine="0" w:firstLineChars="0"/>
+        <w:jc w:val="both"/>
+        <w:rPr>
+          <w:rFonts w:hint="eastAsia"/>
+          <w:b w:val="0"/>
+          <w:bCs w:val="0"/>
+          <w:color w:val="404040" w:themeColor="text1" w:themeTint="BF"/>
+          <w:sz w:val="28"/>
+          <w:szCs w:val="28"/>
+          <w:lang w:val="en-US" w:eastAsia="zh-CN"/>
+          <w14:textFill>
+            <w14:solidFill>
+              <w14:schemeClr w14:val="tx1">
+                <w14:lumMod w14:val="75000"/>
+                <w14:lumOff w14:val="25000"/>
+              </w14:schemeClr>
+            </w14:solidFill>
+          </w14:textFill>
+        </w:rPr>
+      </w:pPr>
+      <w:r>
+        <w:rPr>
+          <w:rFonts w:hint="eastAsia"/>
+          <w:b w:val="0"/>
+          <w:bCs w:val="0"/>
+          <w:color w:val="404040" w:themeColor="text1" w:themeTint="BF"/>
+          <w:sz w:val="28"/>
+          <w:szCs w:val="28"/>
+          <w:lang w:val="en-US" w:eastAsia="zh-CN"/>
+          <w14:textFill>
+            <w14:solidFill>
+              <w14:schemeClr w14:val="tx1">
+                <w14:lumMod w14:val="75000"/>
+                <w14:lumOff w14:val="25000"/>
+              </w14:schemeClr>
+            </w14:solidFill>
+          </w14:textFill>
+        </w:rPr>
+        <w:t>git merge origin/master 手动合并  需要在文件里删除不需要的冲突代码</w:t>
+      </w:r>
+    </w:p>
+    <w:p>
+      <w:pPr>
+        <w:widowControl w:val="0"/>
+        <w:numPr>
+          <w:ilvl w:val="0"/>
+          <w:numId w:val="0"/>
+        </w:numPr>
+        <w:ind w:left="420" w:leftChars="0" w:firstLine="420" w:firstLineChars="0"/>
+        <w:jc w:val="both"/>
+        <w:rPr>
+          <w:rFonts w:hint="default"/>
+          <w:b w:val="0"/>
+          <w:bCs w:val="0"/>
+          <w:color w:val="404040" w:themeColor="text1" w:themeTint="BF"/>
+          <w:sz w:val="28"/>
+          <w:szCs w:val="28"/>
+          <w:lang w:val="en-US" w:eastAsia="zh-CN"/>
+          <w14:textFill>
+            <w14:solidFill>
+              <w14:schemeClr w14:val="tx1">
+                <w14:lumMod w14:val="75000"/>
+                <w14:lumOff w14:val="25000"/>
+              </w14:schemeClr>
+            </w14:solidFill>
+          </w14:textFill>
+        </w:rPr>
+      </w:pPr>
+      <w:r>
+        <w:rPr>
+          <w:rFonts w:hint="eastAsia"/>
+          <w:b w:val="0"/>
+          <w:bCs w:val="0"/>
+          <w:color w:val="404040" w:themeColor="text1" w:themeTint="BF"/>
+          <w:sz w:val="28"/>
+          <w:szCs w:val="28"/>
+          <w:lang w:val="en-US" w:eastAsia="zh-CN"/>
+          <w14:textFill>
+            <w14:solidFill>
+              <w14:schemeClr w14:val="tx1">
+                <w14:lumMod w14:val="75000"/>
+                <w14:lumOff w14:val="25000"/>
+              </w14:schemeClr>
+            </w14:solidFill>
+          </w14:textFill>
+        </w:rPr>
+        <w:t xml:space="preserve">git commit -a -m </w:t>
+      </w:r>
+      <w:r>
+        <w:rPr>
+          <w:rFonts w:hint="default"/>
+          <w:b w:val="0"/>
+          <w:bCs w:val="0"/>
+          <w:color w:val="404040" w:themeColor="text1" w:themeTint="BF"/>
+          <w:sz w:val="28"/>
+          <w:szCs w:val="28"/>
+          <w:lang w:val="en-US" w:eastAsia="zh-CN"/>
+          <w14:textFill>
+            <w14:solidFill>
+              <w14:schemeClr w14:val="tx1">
+                <w14:lumMod w14:val="75000"/>
+                <w14:lumOff w14:val="25000"/>
+              </w14:schemeClr>
+            </w14:solidFill>
+          </w14:textFill>
+        </w:rPr>
+        <w:t>“</w:t>
+      </w:r>
+      <w:r>
+        <w:rPr>
+          <w:rFonts w:hint="eastAsia"/>
+          <w:b w:val="0"/>
+          <w:bCs w:val="0"/>
+          <w:color w:val="404040" w:themeColor="text1" w:themeTint="BF"/>
+          <w:sz w:val="28"/>
+          <w:szCs w:val="28"/>
+          <w:lang w:val="en-US" w:eastAsia="zh-CN"/>
+          <w14:textFill>
+            <w14:solidFill>
+              <w14:schemeClr w14:val="tx1">
+                <w14:lumMod w14:val="75000"/>
+                <w14:lumOff w14:val="25000"/>
+              </w14:schemeClr>
+            </w14:solidFill>
+          </w14:textFill>
+        </w:rPr>
+        <w:t>命名(随便起个）</w:t>
+      </w:r>
+      <w:r>
+        <w:rPr>
+          <w:rFonts w:hint="default"/>
+          <w:b w:val="0"/>
+          <w:bCs w:val="0"/>
+          <w:color w:val="404040" w:themeColor="text1" w:themeTint="BF"/>
+          <w:sz w:val="28"/>
+          <w:szCs w:val="28"/>
+          <w:lang w:val="en-US" w:eastAsia="zh-CN"/>
+          <w14:textFill>
+            <w14:solidFill>
+              <w14:schemeClr w14:val="tx1">
+                <w14:lumMod w14:val="75000"/>
+                <w14:lumOff w14:val="25000"/>
+              </w14:schemeClr>
+            </w14:solidFill>
+          </w14:textFill>
+        </w:rPr>
+        <w:t>”</w:t>
+      </w:r>
+    </w:p>
+    <w:p>
+      <w:pPr>
+        <w:widowControl w:val="0"/>
+        <w:numPr>
+          <w:ilvl w:val="0"/>
+          <w:numId w:val="0"/>
+        </w:numPr>
+        <w:ind w:left="420" w:leftChars="0" w:firstLine="420" w:firstLineChars="0"/>
+        <w:jc w:val="both"/>
+        <w:rPr>
+          <w:rFonts w:hint="eastAsia"/>
+          <w:b w:val="0"/>
+          <w:bCs w:val="0"/>
+          <w:color w:val="404040" w:themeColor="text1" w:themeTint="BF"/>
+          <w:sz w:val="28"/>
+          <w:szCs w:val="28"/>
+          <w:lang w:val="en-US" w:eastAsia="zh-CN"/>
+          <w14:textFill>
+            <w14:solidFill>
+              <w14:schemeClr w14:val="tx1">
+                <w14:lumMod w14:val="75000"/>
+                <w14:lumOff w14:val="25000"/>
+              </w14:schemeClr>
+            </w14:solidFill>
+          </w14:textFill>
+        </w:rPr>
+      </w:pPr>
+      <w:r>
+        <w:rPr>
+          <w:rFonts w:hint="eastAsia"/>
+          <w:b w:val="0"/>
+          <w:bCs w:val="0"/>
+          <w:color w:val="404040" w:themeColor="text1" w:themeTint="BF"/>
+          <w:sz w:val="28"/>
+          <w:szCs w:val="28"/>
+          <w:lang w:val="en-US" w:eastAsia="zh-CN"/>
+          <w14:textFill>
+            <w14:solidFill>
+              <w14:schemeClr w14:val="tx1">
+                <w14:lumMod w14:val="75000"/>
+                <w14:lumOff w14:val="25000"/>
+              </w14:schemeClr>
+            </w14:solidFill>
+          </w14:textFill>
+        </w:rPr>
+        <w:t>git push origin master  再次提交到远程仓库</w:t>
+      </w:r>
+    </w:p>
+    <w:p>
+      <w:pPr>
+        <w:widowControl w:val="0"/>
+        <w:numPr>
+          <w:ilvl w:val="0"/>
+          <w:numId w:val="0"/>
+        </w:numPr>
+        <w:jc w:val="both"/>
+        <w:rPr>
+          <w:rFonts w:hint="eastAsia"/>
+          <w:b w:val="0"/>
+          <w:bCs w:val="0"/>
+          <w:color w:val="404040" w:themeColor="text1" w:themeTint="BF"/>
+          <w:sz w:val="28"/>
+          <w:szCs w:val="28"/>
+          <w:lang w:val="en-US" w:eastAsia="zh-CN"/>
+          <w14:textFill>
+            <w14:solidFill>
+              <w14:schemeClr w14:val="tx1">
+                <w14:lumMod w14:val="75000"/>
+                <w14:lumOff w14:val="25000"/>
+              </w14:schemeClr>
+            </w14:solidFill>
+          </w14:textFill>
+        </w:rPr>
+      </w:pPr>
+      <w:r>
+        <w:rPr>
+          <w:rFonts w:hint="eastAsia"/>
+          <w:b w:val="0"/>
+          <w:bCs w:val="0"/>
+          <w:color w:val="404040" w:themeColor="text1" w:themeTint="BF"/>
+          <w:sz w:val="28"/>
+          <w:szCs w:val="28"/>
+          <w:lang w:val="en-US" w:eastAsia="zh-CN"/>
+          <w14:textFill>
+            <w14:solidFill>
+              <w14:schemeClr w14:val="tx1">
+                <w14:lumMod w14:val="75000"/>
+                <w14:lumOff w14:val="25000"/>
+              </w14:schemeClr>
+            </w14:solidFill>
+          </w14:textFill>
+        </w:rPr>
+        <w:t>方法2</w:t>
+      </w:r>
+    </w:p>
+    <w:p>
+      <w:pPr>
+        <w:widowControl w:val="0"/>
+        <w:numPr>
+          <w:ilvl w:val="0"/>
+          <w:numId w:val="0"/>
+        </w:numPr>
+        <w:ind w:left="420" w:leftChars="0" w:firstLine="420" w:firstLineChars="0"/>
+        <w:jc w:val="both"/>
+        <w:rPr>
+          <w:rFonts w:hint="eastAsia"/>
+          <w:b w:val="0"/>
+          <w:bCs w:val="0"/>
+          <w:color w:val="404040" w:themeColor="text1" w:themeTint="BF"/>
+          <w:sz w:val="28"/>
+          <w:szCs w:val="28"/>
+          <w:highlight w:val="yellow"/>
+          <w:lang w:val="en-US" w:eastAsia="zh-CN"/>
+          <w14:textFill>
+            <w14:solidFill>
+              <w14:schemeClr w14:val="tx1">
+                <w14:lumMod w14:val="75000"/>
+                <w14:lumOff w14:val="25000"/>
+              </w14:schemeClr>
+            </w14:solidFill>
+          </w14:textFill>
+        </w:rPr>
+      </w:pPr>
+      <w:r>
+        <w:rPr>
+          <w:rFonts w:hint="eastAsia"/>
+          <w:b w:val="0"/>
+          <w:bCs w:val="0"/>
+          <w:color w:val="404040" w:themeColor="text1" w:themeTint="BF"/>
+          <w:sz w:val="28"/>
+          <w:szCs w:val="28"/>
+          <w:lang w:val="en-US" w:eastAsia="zh-CN"/>
+          <w14:textFill>
+            <w14:solidFill>
+              <w14:schemeClr w14:val="tx1">
+                <w14:lumMod w14:val="75000"/>
+                <w14:lumOff w14:val="25000"/>
+              </w14:schemeClr>
+            </w14:solidFill>
+          </w14:textFill>
+        </w:rPr>
+        <w:t xml:space="preserve">git pull 同步更新代码 </w:t>
+      </w:r>
+      <w:r>
+        <w:rPr>
+          <w:rFonts w:hint="eastAsia"/>
+          <w:b w:val="0"/>
+          <w:bCs w:val="0"/>
+          <w:color w:val="404040" w:themeColor="text1" w:themeTint="BF"/>
+          <w:sz w:val="28"/>
+          <w:szCs w:val="28"/>
+          <w:highlight w:val="yellow"/>
+          <w:lang w:val="en-US" w:eastAsia="zh-CN"/>
+          <w14:textFill>
+            <w14:solidFill>
+              <w14:schemeClr w14:val="tx1">
+                <w14:lumMod w14:val="75000"/>
+                <w14:lumOff w14:val="25000"/>
+              </w14:schemeClr>
+            </w14:solidFill>
+          </w14:textFill>
+        </w:rPr>
+        <w:t xml:space="preserve">拉取直接合并 </w:t>
+      </w:r>
+    </w:p>
+    <w:p>
+      <w:pPr>
+        <w:widowControl w:val="0"/>
+        <w:numPr>
+          <w:ilvl w:val="0"/>
+          <w:numId w:val="0"/>
+        </w:numPr>
+        <w:ind w:left="420" w:leftChars="0" w:firstLine="420" w:firstLineChars="0"/>
+        <w:jc w:val="both"/>
+        <w:rPr>
+          <w:rFonts w:hint="eastAsia"/>
+          <w:b w:val="0"/>
+          <w:bCs w:val="0"/>
+          <w:color w:val="404040" w:themeColor="text1" w:themeTint="BF"/>
+          <w:sz w:val="28"/>
+          <w:szCs w:val="28"/>
+          <w:lang w:val="en-US" w:eastAsia="zh-CN"/>
+          <w14:textFill>
+            <w14:solidFill>
+              <w14:schemeClr w14:val="tx1">
+                <w14:lumMod w14:val="75000"/>
+                <w14:lumOff w14:val="25000"/>
+              </w14:schemeClr>
+            </w14:solidFill>
+          </w14:textFill>
+        </w:rPr>
+      </w:pPr>
+      <w:r>
+        <w:rPr>
+          <w:rFonts w:hint="eastAsia"/>
+          <w:b w:val="0"/>
+          <w:bCs w:val="0"/>
+          <w:color w:val="404040" w:themeColor="text1" w:themeTint="BF"/>
+          <w:sz w:val="28"/>
+          <w:szCs w:val="28"/>
+          <w:lang w:val="en-US" w:eastAsia="zh-CN"/>
+          <w14:textFill>
+            <w14:solidFill>
+              <w14:schemeClr w14:val="tx1">
+                <w14:lumMod w14:val="75000"/>
+                <w14:lumOff w14:val="25000"/>
+              </w14:schemeClr>
+            </w14:solidFill>
+          </w14:textFill>
+        </w:rPr>
+        <w:t>不需要以下这两步: 直接合并</w:t>
+      </w:r>
+    </w:p>
+    <w:p>
+      <w:pPr>
+        <w:widowControl w:val="0"/>
+        <w:numPr>
+          <w:ilvl w:val="0"/>
+          <w:numId w:val="0"/>
+        </w:numPr>
+        <w:ind w:left="840" w:leftChars="0" w:firstLine="420" w:firstLineChars="0"/>
+        <w:jc w:val="both"/>
+        <w:rPr>
+          <w:rFonts w:hint="eastAsia"/>
+          <w:b w:val="0"/>
+          <w:bCs w:val="0"/>
+          <w:color w:val="404040" w:themeColor="text1" w:themeTint="BF"/>
+          <w:sz w:val="28"/>
+          <w:szCs w:val="28"/>
+          <w:lang w:val="en-US" w:eastAsia="zh-CN"/>
+          <w14:textFill>
+            <w14:solidFill>
+              <w14:schemeClr w14:val="tx1">
+                <w14:lumMod w14:val="75000"/>
+                <w14:lumOff w14:val="25000"/>
+              </w14:schemeClr>
+            </w14:solidFill>
+          </w14:textFill>
+        </w:rPr>
+      </w:pPr>
+      <w:r>
+        <w:rPr>
+          <w:rFonts w:hint="eastAsia"/>
+          <w:b w:val="0"/>
+          <w:bCs w:val="0"/>
+          <w:color w:val="404040" w:themeColor="text1" w:themeTint="BF"/>
+          <w:sz w:val="28"/>
+          <w:szCs w:val="28"/>
+          <w:lang w:val="en-US" w:eastAsia="zh-CN"/>
+          <w14:textFill>
+            <w14:solidFill>
+              <w14:schemeClr w14:val="tx1">
+                <w14:lumMod w14:val="75000"/>
+                <w14:lumOff w14:val="25000"/>
+              </w14:schemeClr>
+            </w14:solidFill>
+          </w14:textFill>
+        </w:rPr>
+        <w:t xml:space="preserve"> </w:t>
+      </w:r>
+      <w:bookmarkStart w:id="0" w:name="_GoBack"/>
+      <w:bookmarkEnd w:id="0"/>
+      <w:r>
+        <w:rPr>
+          <w:rFonts w:hint="eastAsia"/>
+          <w:b w:val="0"/>
+          <w:bCs w:val="0"/>
+          <w:color w:val="404040" w:themeColor="text1" w:themeTint="BF"/>
+          <w:sz w:val="28"/>
+          <w:szCs w:val="28"/>
+          <w:lang w:val="en-US" w:eastAsia="zh-CN"/>
+          <w14:textFill>
+            <w14:solidFill>
+              <w14:schemeClr w14:val="tx1">
+                <w14:lumMod w14:val="75000"/>
+                <w14:lumOff w14:val="25000"/>
+              </w14:schemeClr>
+            </w14:solidFill>
+          </w14:textFill>
+        </w:rPr>
+        <w:t>git diff master origin/master  对比冲突代码</w:t>
+      </w:r>
+    </w:p>
+    <w:p>
+      <w:pPr>
+        <w:widowControl w:val="0"/>
+        <w:numPr>
+          <w:ilvl w:val="0"/>
+          <w:numId w:val="0"/>
+        </w:numPr>
+        <w:ind w:left="420" w:leftChars="0" w:firstLine="840" w:firstLineChars="300"/>
+        <w:jc w:val="both"/>
+        <w:rPr>
+          <w:rFonts w:hint="eastAsia"/>
+          <w:b w:val="0"/>
+          <w:bCs w:val="0"/>
+          <w:color w:val="404040" w:themeColor="text1" w:themeTint="BF"/>
+          <w:sz w:val="28"/>
+          <w:szCs w:val="28"/>
+          <w:lang w:val="en-US" w:eastAsia="zh-CN"/>
+          <w14:textFill>
+            <w14:solidFill>
+              <w14:schemeClr w14:val="tx1">
+                <w14:lumMod w14:val="75000"/>
+                <w14:lumOff w14:val="25000"/>
+              </w14:schemeClr>
+            </w14:solidFill>
+          </w14:textFill>
+        </w:rPr>
+      </w:pPr>
+      <w:r>
+        <w:rPr>
+          <w:rFonts w:hint="eastAsia"/>
+          <w:b w:val="0"/>
+          <w:bCs w:val="0"/>
+          <w:color w:val="404040" w:themeColor="text1" w:themeTint="BF"/>
+          <w:sz w:val="28"/>
+          <w:szCs w:val="28"/>
+          <w:lang w:val="en-US" w:eastAsia="zh-CN"/>
+          <w14:textFill>
+            <w14:solidFill>
+              <w14:schemeClr w14:val="tx1">
+                <w14:lumMod w14:val="75000"/>
+                <w14:lumOff w14:val="25000"/>
+              </w14:schemeClr>
+            </w14:solidFill>
+          </w14:textFill>
+        </w:rPr>
+        <w:t>git merge origin/master 手动合并</w:t>
+      </w:r>
+    </w:p>
+    <w:p>
+      <w:pPr>
+        <w:widowControl w:val="0"/>
+        <w:numPr>
+          <w:ilvl w:val="0"/>
+          <w:numId w:val="0"/>
+        </w:numPr>
+        <w:ind w:firstLine="560" w:firstLineChars="200"/>
+        <w:jc w:val="both"/>
+        <w:rPr>
+          <w:rFonts w:hint="eastAsia"/>
+          <w:b w:val="0"/>
+          <w:bCs w:val="0"/>
+          <w:color w:val="404040" w:themeColor="text1" w:themeTint="BF"/>
+          <w:sz w:val="28"/>
+          <w:szCs w:val="28"/>
+          <w:lang w:val="en-US" w:eastAsia="zh-CN"/>
+          <w14:textFill>
+            <w14:solidFill>
+              <w14:schemeClr w14:val="tx1">
+                <w14:lumMod w14:val="75000"/>
+                <w14:lumOff w14:val="25000"/>
+              </w14:schemeClr>
+            </w14:solidFill>
+          </w14:textFill>
+        </w:rPr>
+      </w:pPr>
+      <w:r>
+        <w:rPr>
+          <w:rFonts w:hint="eastAsia"/>
+          <w:b w:val="0"/>
+          <w:bCs w:val="0"/>
+          <w:color w:val="404040" w:themeColor="text1" w:themeTint="BF"/>
+          <w:sz w:val="28"/>
+          <w:szCs w:val="28"/>
+          <w:lang w:val="en-US" w:eastAsia="zh-CN"/>
+          <w14:textFill>
+            <w14:solidFill>
+              <w14:schemeClr w14:val="tx1">
+                <w14:lumMod w14:val="75000"/>
+                <w14:lumOff w14:val="25000"/>
+              </w14:schemeClr>
+            </w14:solidFill>
+          </w14:textFill>
+        </w:rPr>
+        <w:t>直接走这一步：</w:t>
+      </w:r>
+    </w:p>
+    <w:p>
+      <w:pPr>
+        <w:widowControl w:val="0"/>
+        <w:numPr>
+          <w:ilvl w:val="0"/>
+          <w:numId w:val="0"/>
+        </w:numPr>
+        <w:ind w:firstLine="1120" w:firstLineChars="400"/>
+        <w:jc w:val="both"/>
+        <w:rPr>
+          <w:rFonts w:hint="default"/>
+          <w:b w:val="0"/>
+          <w:bCs w:val="0"/>
+          <w:color w:val="404040" w:themeColor="text1" w:themeTint="BF"/>
+          <w:sz w:val="28"/>
+          <w:szCs w:val="28"/>
+          <w:lang w:val="en-US" w:eastAsia="zh-CN"/>
+          <w14:textFill>
+            <w14:solidFill>
+              <w14:schemeClr w14:val="tx1">
+                <w14:lumMod w14:val="75000"/>
+                <w14:lumOff w14:val="25000"/>
+              </w14:schemeClr>
+            </w14:solidFill>
+          </w14:textFill>
+        </w:rPr>
+      </w:pPr>
+      <w:r>
+        <w:rPr>
+          <w:rFonts w:hint="eastAsia"/>
+          <w:b w:val="0"/>
+          <w:bCs w:val="0"/>
+          <w:color w:val="404040" w:themeColor="text1" w:themeTint="BF"/>
+          <w:sz w:val="28"/>
+          <w:szCs w:val="28"/>
+          <w:lang w:val="en-US" w:eastAsia="zh-CN"/>
+          <w14:textFill>
+            <w14:solidFill>
+              <w14:schemeClr w14:val="tx1">
+                <w14:lumMod w14:val="75000"/>
+                <w14:lumOff w14:val="25000"/>
+              </w14:schemeClr>
+            </w14:solidFill>
+          </w14:textFill>
+        </w:rPr>
+        <w:t xml:space="preserve">git commit -a -m </w:t>
+      </w:r>
+      <w:r>
+        <w:rPr>
+          <w:rFonts w:hint="default"/>
+          <w:b w:val="0"/>
+          <w:bCs w:val="0"/>
+          <w:color w:val="404040" w:themeColor="text1" w:themeTint="BF"/>
+          <w:sz w:val="28"/>
+          <w:szCs w:val="28"/>
+          <w:lang w:val="en-US" w:eastAsia="zh-CN"/>
+          <w14:textFill>
+            <w14:solidFill>
+              <w14:schemeClr w14:val="tx1">
+                <w14:lumMod w14:val="75000"/>
+                <w14:lumOff w14:val="25000"/>
+              </w14:schemeClr>
+            </w14:solidFill>
+          </w14:textFill>
+        </w:rPr>
+        <w:t>“</w:t>
+      </w:r>
+      <w:r>
+        <w:rPr>
+          <w:rFonts w:hint="eastAsia"/>
+          <w:b w:val="0"/>
+          <w:bCs w:val="0"/>
+          <w:color w:val="404040" w:themeColor="text1" w:themeTint="BF"/>
+          <w:sz w:val="28"/>
+          <w:szCs w:val="28"/>
+          <w:lang w:val="en-US" w:eastAsia="zh-CN"/>
+          <w14:textFill>
+            <w14:solidFill>
+              <w14:schemeClr w14:val="tx1">
+                <w14:lumMod w14:val="75000"/>
+                <w14:lumOff w14:val="25000"/>
+              </w14:schemeClr>
+            </w14:solidFill>
+          </w14:textFill>
+        </w:rPr>
+        <w:t>命名(随便起个）</w:t>
+      </w:r>
+      <w:r>
+        <w:rPr>
+          <w:rFonts w:hint="default"/>
+          <w:b w:val="0"/>
+          <w:bCs w:val="0"/>
+          <w:color w:val="404040" w:themeColor="text1" w:themeTint="BF"/>
+          <w:sz w:val="28"/>
+          <w:szCs w:val="28"/>
+          <w:lang w:val="en-US" w:eastAsia="zh-CN"/>
+          <w14:textFill>
+            <w14:solidFill>
+              <w14:schemeClr w14:val="tx1">
+                <w14:lumMod w14:val="75000"/>
+                <w14:lumOff w14:val="25000"/>
+              </w14:schemeClr>
+            </w14:solidFill>
+          </w14:textFill>
+        </w:rPr>
+        <w:t>”</w:t>
+      </w:r>
+    </w:p>
+    <w:p>
+      <w:pPr>
+        <w:widowControl w:val="0"/>
+        <w:numPr>
+          <w:ilvl w:val="0"/>
+          <w:numId w:val="0"/>
+        </w:numPr>
+        <w:ind w:firstLine="1120" w:firstLineChars="400"/>
+        <w:jc w:val="both"/>
+        <w:rPr>
+          <w:rFonts w:hint="eastAsia"/>
+          <w:b w:val="0"/>
+          <w:bCs w:val="0"/>
+          <w:color w:val="404040" w:themeColor="text1" w:themeTint="BF"/>
+          <w:sz w:val="28"/>
+          <w:szCs w:val="28"/>
+          <w:lang w:val="en-US" w:eastAsia="zh-CN"/>
+          <w14:textFill>
+            <w14:solidFill>
+              <w14:schemeClr w14:val="tx1">
+                <w14:lumMod w14:val="75000"/>
+                <w14:lumOff w14:val="25000"/>
+              </w14:schemeClr>
+            </w14:solidFill>
+          </w14:textFill>
+        </w:rPr>
+      </w:pPr>
+      <w:r>
+        <w:rPr>
+          <w:rFonts w:hint="eastAsia"/>
+          <w:b w:val="0"/>
+          <w:bCs w:val="0"/>
+          <w:color w:val="404040" w:themeColor="text1" w:themeTint="BF"/>
+          <w:sz w:val="28"/>
+          <w:szCs w:val="28"/>
+          <w:lang w:val="en-US" w:eastAsia="zh-CN"/>
+          <w14:textFill>
+            <w14:solidFill>
+              <w14:schemeClr w14:val="tx1">
+                <w14:lumMod w14:val="75000"/>
+                <w14:lumOff w14:val="25000"/>
+              </w14:schemeClr>
+            </w14:solidFill>
+          </w14:textFill>
+        </w:rPr>
+        <w:t>git push origin master  再次提交到远程仓库</w:t>
+      </w:r>
+    </w:p>
+    <w:p>
+      <w:pPr>
+        <w:widowControl w:val="0"/>
+        <w:numPr>
+          <w:ilvl w:val="0"/>
+          <w:numId w:val="0"/>
+        </w:numPr>
+        <w:ind w:firstLine="1120" w:firstLineChars="400"/>
+        <w:jc w:val="both"/>
+        <w:rPr>
+          <w:rFonts w:hint="eastAsia"/>
+          <w:b w:val="0"/>
+          <w:bCs w:val="0"/>
+          <w:color w:val="404040" w:themeColor="text1" w:themeTint="BF"/>
+          <w:sz w:val="28"/>
+          <w:szCs w:val="28"/>
+          <w:lang w:val="en-US" w:eastAsia="zh-CN"/>
+          <w14:textFill>
+            <w14:solidFill>
+              <w14:schemeClr w14:val="tx1">
+                <w14:lumMod w14:val="75000"/>
+                <w14:lumOff w14:val="25000"/>
+              </w14:schemeClr>
+            </w14:solidFill>
+          </w14:textFill>
         </w:rPr>
       </w:pPr>
     </w:p>

--- a/git hub  笔记.docx
+++ b/git hub  笔记.docx
@@ -33,6 +33,56 @@
     </w:p>
     <w:p>
       <w:pPr>
+        <w:rPr>
+          <w:rFonts w:hint="eastAsia"/>
+          <w:sz w:val="21"/>
+          <w:szCs w:val="21"/>
+          <w:lang w:val="en-US" w:eastAsia="zh-CN"/>
+        </w:rPr>
+      </w:pPr>
+      <w:r>
+        <w:rPr>
+          <w:rFonts w:hint="eastAsia"/>
+          <w:sz w:val="21"/>
+          <w:szCs w:val="21"/>
+          <w:lang w:val="en-US" w:eastAsia="zh-CN"/>
+        </w:rPr>
+        <w:t>cd 盘符切换</w:t>
+      </w:r>
+    </w:p>
+    <w:p>
+      <w:pPr>
+        <w:rPr>
+          <w:rFonts w:hint="eastAsia"/>
+          <w:sz w:val="21"/>
+          <w:szCs w:val="21"/>
+          <w:lang w:val="en-US" w:eastAsia="zh-CN"/>
+        </w:rPr>
+      </w:pPr>
+      <w:r>
+        <w:rPr>
+          <w:rFonts w:hint="eastAsia"/>
+          <w:sz w:val="21"/>
+          <w:szCs w:val="21"/>
+          <w:lang w:val="en-US" w:eastAsia="zh-CN"/>
+        </w:rPr>
+        <w:t>cd.. 返回上一个盘符</w:t>
+      </w:r>
+    </w:p>
+    <w:p>
+      <w:pPr>
+        <w:rPr>
+          <w:rFonts w:hint="eastAsia"/>
+          <w:sz w:val="21"/>
+          <w:szCs w:val="21"/>
+          <w:lang w:val="en-US" w:eastAsia="zh-CN"/>
+        </w:rPr>
+      </w:pPr>
+      <w:bookmarkStart w:id="0" w:name="_GoBack"/>
+      <w:bookmarkEnd w:id="0"/>
+    </w:p>
+    <w:p>
+      <w:pPr>
         <w:numPr>
           <w:ilvl w:val="0"/>
           <w:numId w:val="1"/>
@@ -2874,135 +2924,464 @@
             </w14:solidFill>
           </w14:textFill>
         </w:rPr>
+        <w:t xml:space="preserve"> git diff master origin/master  对比冲突代码</w:t>
+      </w:r>
+    </w:p>
+    <w:p>
+      <w:pPr>
+        <w:widowControl w:val="0"/>
+        <w:numPr>
+          <w:ilvl w:val="0"/>
+          <w:numId w:val="0"/>
+        </w:numPr>
+        <w:ind w:left="420" w:leftChars="0" w:firstLine="840" w:firstLineChars="300"/>
+        <w:jc w:val="both"/>
+        <w:rPr>
+          <w:rFonts w:hint="eastAsia"/>
+          <w:b w:val="0"/>
+          <w:bCs w:val="0"/>
+          <w:color w:val="404040" w:themeColor="text1" w:themeTint="BF"/>
+          <w:sz w:val="28"/>
+          <w:szCs w:val="28"/>
+          <w:lang w:val="en-US" w:eastAsia="zh-CN"/>
+          <w14:textFill>
+            <w14:solidFill>
+              <w14:schemeClr w14:val="tx1">
+                <w14:lumMod w14:val="75000"/>
+                <w14:lumOff w14:val="25000"/>
+              </w14:schemeClr>
+            </w14:solidFill>
+          </w14:textFill>
+        </w:rPr>
+      </w:pPr>
+      <w:r>
+        <w:rPr>
+          <w:rFonts w:hint="eastAsia"/>
+          <w:b w:val="0"/>
+          <w:bCs w:val="0"/>
+          <w:color w:val="404040" w:themeColor="text1" w:themeTint="BF"/>
+          <w:sz w:val="28"/>
+          <w:szCs w:val="28"/>
+          <w:lang w:val="en-US" w:eastAsia="zh-CN"/>
+          <w14:textFill>
+            <w14:solidFill>
+              <w14:schemeClr w14:val="tx1">
+                <w14:lumMod w14:val="75000"/>
+                <w14:lumOff w14:val="25000"/>
+              </w14:schemeClr>
+            </w14:solidFill>
+          </w14:textFill>
+        </w:rPr>
+        <w:t>git merge origin/master 手动合并</w:t>
+      </w:r>
+    </w:p>
+    <w:p>
+      <w:pPr>
+        <w:widowControl w:val="0"/>
+        <w:numPr>
+          <w:ilvl w:val="0"/>
+          <w:numId w:val="0"/>
+        </w:numPr>
+        <w:ind w:firstLine="560" w:firstLineChars="200"/>
+        <w:jc w:val="both"/>
+        <w:rPr>
+          <w:rFonts w:hint="eastAsia"/>
+          <w:b w:val="0"/>
+          <w:bCs w:val="0"/>
+          <w:color w:val="404040" w:themeColor="text1" w:themeTint="BF"/>
+          <w:sz w:val="28"/>
+          <w:szCs w:val="28"/>
+          <w:lang w:val="en-US" w:eastAsia="zh-CN"/>
+          <w14:textFill>
+            <w14:solidFill>
+              <w14:schemeClr w14:val="tx1">
+                <w14:lumMod w14:val="75000"/>
+                <w14:lumOff w14:val="25000"/>
+              </w14:schemeClr>
+            </w14:solidFill>
+          </w14:textFill>
+        </w:rPr>
+      </w:pPr>
+      <w:r>
+        <w:rPr>
+          <w:rFonts w:hint="eastAsia"/>
+          <w:b w:val="0"/>
+          <w:bCs w:val="0"/>
+          <w:color w:val="404040" w:themeColor="text1" w:themeTint="BF"/>
+          <w:sz w:val="28"/>
+          <w:szCs w:val="28"/>
+          <w:lang w:val="en-US" w:eastAsia="zh-CN"/>
+          <w14:textFill>
+            <w14:solidFill>
+              <w14:schemeClr w14:val="tx1">
+                <w14:lumMod w14:val="75000"/>
+                <w14:lumOff w14:val="25000"/>
+              </w14:schemeClr>
+            </w14:solidFill>
+          </w14:textFill>
+        </w:rPr>
+        <w:t>直接走这一步：</w:t>
+      </w:r>
+    </w:p>
+    <w:p>
+      <w:pPr>
+        <w:widowControl w:val="0"/>
+        <w:numPr>
+          <w:ilvl w:val="0"/>
+          <w:numId w:val="0"/>
+        </w:numPr>
+        <w:ind w:firstLine="1120" w:firstLineChars="400"/>
+        <w:jc w:val="both"/>
+        <w:rPr>
+          <w:rFonts w:hint="default"/>
+          <w:b w:val="0"/>
+          <w:bCs w:val="0"/>
+          <w:color w:val="404040" w:themeColor="text1" w:themeTint="BF"/>
+          <w:sz w:val="28"/>
+          <w:szCs w:val="28"/>
+          <w:lang w:val="en-US" w:eastAsia="zh-CN"/>
+          <w14:textFill>
+            <w14:solidFill>
+              <w14:schemeClr w14:val="tx1">
+                <w14:lumMod w14:val="75000"/>
+                <w14:lumOff w14:val="25000"/>
+              </w14:schemeClr>
+            </w14:solidFill>
+          </w14:textFill>
+        </w:rPr>
+      </w:pPr>
+      <w:r>
+        <w:rPr>
+          <w:rFonts w:hint="eastAsia"/>
+          <w:b w:val="0"/>
+          <w:bCs w:val="0"/>
+          <w:color w:val="404040" w:themeColor="text1" w:themeTint="BF"/>
+          <w:sz w:val="28"/>
+          <w:szCs w:val="28"/>
+          <w:lang w:val="en-US" w:eastAsia="zh-CN"/>
+          <w14:textFill>
+            <w14:solidFill>
+              <w14:schemeClr w14:val="tx1">
+                <w14:lumMod w14:val="75000"/>
+                <w14:lumOff w14:val="25000"/>
+              </w14:schemeClr>
+            </w14:solidFill>
+          </w14:textFill>
+        </w:rPr>
+        <w:t xml:space="preserve">git commit -a -m </w:t>
+      </w:r>
+      <w:r>
+        <w:rPr>
+          <w:rFonts w:hint="default"/>
+          <w:b w:val="0"/>
+          <w:bCs w:val="0"/>
+          <w:color w:val="404040" w:themeColor="text1" w:themeTint="BF"/>
+          <w:sz w:val="28"/>
+          <w:szCs w:val="28"/>
+          <w:lang w:val="en-US" w:eastAsia="zh-CN"/>
+          <w14:textFill>
+            <w14:solidFill>
+              <w14:schemeClr w14:val="tx1">
+                <w14:lumMod w14:val="75000"/>
+                <w14:lumOff w14:val="25000"/>
+              </w14:schemeClr>
+            </w14:solidFill>
+          </w14:textFill>
+        </w:rPr>
+        <w:t>“</w:t>
+      </w:r>
+      <w:r>
+        <w:rPr>
+          <w:rFonts w:hint="eastAsia"/>
+          <w:b w:val="0"/>
+          <w:bCs w:val="0"/>
+          <w:color w:val="404040" w:themeColor="text1" w:themeTint="BF"/>
+          <w:sz w:val="28"/>
+          <w:szCs w:val="28"/>
+          <w:lang w:val="en-US" w:eastAsia="zh-CN"/>
+          <w14:textFill>
+            <w14:solidFill>
+              <w14:schemeClr w14:val="tx1">
+                <w14:lumMod w14:val="75000"/>
+                <w14:lumOff w14:val="25000"/>
+              </w14:schemeClr>
+            </w14:solidFill>
+          </w14:textFill>
+        </w:rPr>
+        <w:t>命名(随便起个）</w:t>
+      </w:r>
+      <w:r>
+        <w:rPr>
+          <w:rFonts w:hint="default"/>
+          <w:b w:val="0"/>
+          <w:bCs w:val="0"/>
+          <w:color w:val="404040" w:themeColor="text1" w:themeTint="BF"/>
+          <w:sz w:val="28"/>
+          <w:szCs w:val="28"/>
+          <w:lang w:val="en-US" w:eastAsia="zh-CN"/>
+          <w14:textFill>
+            <w14:solidFill>
+              <w14:schemeClr w14:val="tx1">
+                <w14:lumMod w14:val="75000"/>
+                <w14:lumOff w14:val="25000"/>
+              </w14:schemeClr>
+            </w14:solidFill>
+          </w14:textFill>
+        </w:rPr>
+        <w:t>”</w:t>
+      </w:r>
+    </w:p>
+    <w:p>
+      <w:pPr>
+        <w:widowControl w:val="0"/>
+        <w:numPr>
+          <w:ilvl w:val="0"/>
+          <w:numId w:val="0"/>
+        </w:numPr>
+        <w:ind w:firstLine="1120" w:firstLineChars="400"/>
+        <w:jc w:val="both"/>
+        <w:rPr>
+          <w:rFonts w:hint="eastAsia"/>
+          <w:b w:val="0"/>
+          <w:bCs w:val="0"/>
+          <w:color w:val="404040" w:themeColor="text1" w:themeTint="BF"/>
+          <w:sz w:val="28"/>
+          <w:szCs w:val="28"/>
+          <w:lang w:val="en-US" w:eastAsia="zh-CN"/>
+          <w14:textFill>
+            <w14:solidFill>
+              <w14:schemeClr w14:val="tx1">
+                <w14:lumMod w14:val="75000"/>
+                <w14:lumOff w14:val="25000"/>
+              </w14:schemeClr>
+            </w14:solidFill>
+          </w14:textFill>
+        </w:rPr>
+      </w:pPr>
+      <w:r>
+        <w:rPr>
+          <w:rFonts w:hint="eastAsia"/>
+          <w:b w:val="0"/>
+          <w:bCs w:val="0"/>
+          <w:color w:val="404040" w:themeColor="text1" w:themeTint="BF"/>
+          <w:sz w:val="28"/>
+          <w:szCs w:val="28"/>
+          <w:lang w:val="en-US" w:eastAsia="zh-CN"/>
+          <w14:textFill>
+            <w14:solidFill>
+              <w14:schemeClr w14:val="tx1">
+                <w14:lumMod w14:val="75000"/>
+                <w14:lumOff w14:val="25000"/>
+              </w14:schemeClr>
+            </w14:solidFill>
+          </w14:textFill>
+        </w:rPr>
+        <w:t>git push origin master  再次提交到远程仓库</w:t>
+      </w:r>
+    </w:p>
+    <w:p>
+      <w:pPr>
+        <w:widowControl w:val="0"/>
+        <w:numPr>
+          <w:ilvl w:val="0"/>
+          <w:numId w:val="0"/>
+        </w:numPr>
+        <w:ind w:firstLine="1120" w:firstLineChars="400"/>
+        <w:jc w:val="both"/>
+        <w:rPr>
+          <w:rFonts w:hint="eastAsia"/>
+          <w:b w:val="0"/>
+          <w:bCs w:val="0"/>
+          <w:color w:val="404040" w:themeColor="text1" w:themeTint="BF"/>
+          <w:sz w:val="28"/>
+          <w:szCs w:val="28"/>
+          <w:lang w:val="en-US" w:eastAsia="zh-CN"/>
+          <w14:textFill>
+            <w14:solidFill>
+              <w14:schemeClr w14:val="tx1">
+                <w14:lumMod w14:val="75000"/>
+                <w14:lumOff w14:val="25000"/>
+              </w14:schemeClr>
+            </w14:solidFill>
+          </w14:textFill>
+        </w:rPr>
+      </w:pPr>
+    </w:p>
+    <w:p>
+      <w:pPr>
+        <w:widowControl w:val="0"/>
+        <w:numPr>
+          <w:ilvl w:val="0"/>
+          <w:numId w:val="0"/>
+        </w:numPr>
+        <w:ind w:firstLine="420" w:firstLineChars="0"/>
+        <w:jc w:val="both"/>
+        <w:rPr>
+          <w:rFonts w:hint="eastAsia"/>
+          <w:sz w:val="28"/>
+          <w:szCs w:val="28"/>
+          <w:lang w:val="en-US" w:eastAsia="zh-CN"/>
+        </w:rPr>
+      </w:pPr>
+    </w:p>
+    <w:p>
+      <w:pPr>
+        <w:widowControl w:val="0"/>
+        <w:numPr>
+          <w:ilvl w:val="0"/>
+          <w:numId w:val="0"/>
+        </w:numPr>
+        <w:ind w:firstLine="420" w:firstLineChars="0"/>
+        <w:jc w:val="both"/>
+        <w:rPr>
+          <w:rFonts w:hint="eastAsia"/>
+          <w:sz w:val="28"/>
+          <w:szCs w:val="28"/>
+          <w:lang w:val="en-US" w:eastAsia="zh-CN"/>
+        </w:rPr>
+      </w:pPr>
+    </w:p>
+    <w:p>
+      <w:pPr>
+        <w:widowControl w:val="0"/>
+        <w:numPr>
+          <w:ilvl w:val="0"/>
+          <w:numId w:val="0"/>
+        </w:numPr>
+        <w:jc w:val="both"/>
+        <w:rPr>
+          <w:rFonts w:hint="eastAsia"/>
+          <w:sz w:val="28"/>
+          <w:szCs w:val="28"/>
+          <w:lang w:val="en-US" w:eastAsia="zh-CN"/>
+        </w:rPr>
+      </w:pPr>
+      <w:r>
+        <w:rPr>
+          <w:rFonts w:hint="eastAsia"/>
+          <w:sz w:val="28"/>
+          <w:szCs w:val="28"/>
+          <w:lang w:val="en-US" w:eastAsia="zh-CN"/>
+        </w:rPr>
         <w:t xml:space="preserve"> </w:t>
       </w:r>
-      <w:bookmarkStart w:id="0" w:name="_GoBack"/>
-      <w:bookmarkEnd w:id="0"/>
-      <w:r>
-        <w:rPr>
-          <w:rFonts w:hint="eastAsia"/>
-          <w:b w:val="0"/>
-          <w:bCs w:val="0"/>
-          <w:color w:val="404040" w:themeColor="text1" w:themeTint="BF"/>
-          <w:sz w:val="28"/>
-          <w:szCs w:val="28"/>
-          <w:lang w:val="en-US" w:eastAsia="zh-CN"/>
-          <w14:textFill>
-            <w14:solidFill>
-              <w14:schemeClr w14:val="tx1">
-                <w14:lumMod w14:val="75000"/>
-                <w14:lumOff w14:val="25000"/>
-              </w14:schemeClr>
-            </w14:solidFill>
-          </w14:textFill>
-        </w:rPr>
-        <w:t>git diff master origin/master  对比冲突代码</w:t>
-      </w:r>
-    </w:p>
-    <w:p>
-      <w:pPr>
-        <w:widowControl w:val="0"/>
-        <w:numPr>
-          <w:ilvl w:val="0"/>
-          <w:numId w:val="0"/>
-        </w:numPr>
-        <w:ind w:left="420" w:leftChars="0" w:firstLine="840" w:firstLineChars="300"/>
-        <w:jc w:val="both"/>
-        <w:rPr>
-          <w:rFonts w:hint="eastAsia"/>
-          <w:b w:val="0"/>
-          <w:bCs w:val="0"/>
-          <w:color w:val="404040" w:themeColor="text1" w:themeTint="BF"/>
-          <w:sz w:val="28"/>
-          <w:szCs w:val="28"/>
-          <w:lang w:val="en-US" w:eastAsia="zh-CN"/>
-          <w14:textFill>
-            <w14:solidFill>
-              <w14:schemeClr w14:val="tx1">
-                <w14:lumMod w14:val="75000"/>
-                <w14:lumOff w14:val="25000"/>
-              </w14:schemeClr>
-            </w14:solidFill>
-          </w14:textFill>
-        </w:rPr>
-      </w:pPr>
-      <w:r>
-        <w:rPr>
-          <w:rFonts w:hint="eastAsia"/>
-          <w:b w:val="0"/>
-          <w:bCs w:val="0"/>
-          <w:color w:val="404040" w:themeColor="text1" w:themeTint="BF"/>
-          <w:sz w:val="28"/>
-          <w:szCs w:val="28"/>
-          <w:lang w:val="en-US" w:eastAsia="zh-CN"/>
-          <w14:textFill>
-            <w14:solidFill>
-              <w14:schemeClr w14:val="tx1">
-                <w14:lumMod w14:val="75000"/>
-                <w14:lumOff w14:val="25000"/>
-              </w14:schemeClr>
-            </w14:solidFill>
-          </w14:textFill>
-        </w:rPr>
-        <w:t>git merge origin/master 手动合并</w:t>
-      </w:r>
-    </w:p>
-    <w:p>
-      <w:pPr>
-        <w:widowControl w:val="0"/>
-        <w:numPr>
-          <w:ilvl w:val="0"/>
-          <w:numId w:val="0"/>
-        </w:numPr>
-        <w:ind w:firstLine="560" w:firstLineChars="200"/>
-        <w:jc w:val="both"/>
-        <w:rPr>
-          <w:rFonts w:hint="eastAsia"/>
-          <w:b w:val="0"/>
-          <w:bCs w:val="0"/>
-          <w:color w:val="404040" w:themeColor="text1" w:themeTint="BF"/>
-          <w:sz w:val="28"/>
-          <w:szCs w:val="28"/>
-          <w:lang w:val="en-US" w:eastAsia="zh-CN"/>
-          <w14:textFill>
-            <w14:solidFill>
-              <w14:schemeClr w14:val="tx1">
-                <w14:lumMod w14:val="75000"/>
-                <w14:lumOff w14:val="25000"/>
-              </w14:schemeClr>
-            </w14:solidFill>
-          </w14:textFill>
-        </w:rPr>
-      </w:pPr>
-      <w:r>
-        <w:rPr>
-          <w:rFonts w:hint="eastAsia"/>
-          <w:b w:val="0"/>
-          <w:bCs w:val="0"/>
-          <w:color w:val="404040" w:themeColor="text1" w:themeTint="BF"/>
-          <w:sz w:val="28"/>
-          <w:szCs w:val="28"/>
-          <w:lang w:val="en-US" w:eastAsia="zh-CN"/>
-          <w14:textFill>
-            <w14:solidFill>
-              <w14:schemeClr w14:val="tx1">
-                <w14:lumMod w14:val="75000"/>
-                <w14:lumOff w14:val="25000"/>
-              </w14:schemeClr>
-            </w14:solidFill>
-          </w14:textFill>
-        </w:rPr>
-        <w:t>直接走这一步：</w:t>
-      </w:r>
-    </w:p>
-    <w:p>
-      <w:pPr>
-        <w:widowControl w:val="0"/>
-        <w:numPr>
-          <w:ilvl w:val="0"/>
-          <w:numId w:val="0"/>
-        </w:numPr>
-        <w:ind w:firstLine="1120" w:firstLineChars="400"/>
+    </w:p>
+    <w:p>
+      <w:pPr>
+        <w:widowControl w:val="0"/>
+        <w:numPr>
+          <w:ilvl w:val="0"/>
+          <w:numId w:val="0"/>
+        </w:numPr>
+        <w:jc w:val="both"/>
+        <w:rPr>
+          <w:rFonts w:hint="eastAsia"/>
+          <w:b/>
+          <w:bCs/>
+          <w:color w:val="0000FF"/>
+          <w:sz w:val="28"/>
+          <w:szCs w:val="28"/>
+          <w:lang w:val="en-US" w:eastAsia="zh-CN"/>
+        </w:rPr>
+      </w:pPr>
+      <w:r>
+        <w:rPr>
+          <w:rFonts w:hint="eastAsia"/>
+          <w:b/>
+          <w:bCs/>
+          <w:color w:val="0000FF"/>
+          <w:sz w:val="28"/>
+          <w:szCs w:val="28"/>
+          <w:lang w:val="en-US" w:eastAsia="zh-CN"/>
+        </w:rPr>
+        <w:t>开源项目：</w:t>
+      </w:r>
+    </w:p>
+    <w:p>
+      <w:pPr>
+        <w:widowControl w:val="0"/>
+        <w:numPr>
+          <w:ilvl w:val="0"/>
+          <w:numId w:val="0"/>
+        </w:numPr>
+        <w:jc w:val="both"/>
+        <w:rPr>
+          <w:rFonts w:hint="eastAsia"/>
+          <w:sz w:val="28"/>
+          <w:szCs w:val="28"/>
+          <w:lang w:val="en-US" w:eastAsia="zh-CN"/>
+        </w:rPr>
+      </w:pPr>
+      <w:r>
+        <w:rPr>
+          <w:rFonts w:hint="eastAsia"/>
+          <w:sz w:val="28"/>
+          <w:szCs w:val="28"/>
+          <w:lang w:val="en-US" w:eastAsia="zh-CN"/>
+        </w:rPr>
+        <w:t>功能负责的情况下 需要下载到本地修改</w:t>
+      </w:r>
+    </w:p>
+    <w:p>
+      <w:pPr>
+        <w:widowControl w:val="0"/>
+        <w:numPr>
+          <w:ilvl w:val="0"/>
+          <w:numId w:val="0"/>
+        </w:numPr>
+        <w:ind w:firstLine="420" w:firstLineChars="0"/>
+        <w:jc w:val="both"/>
+        <w:rPr>
+          <w:rFonts w:hint="eastAsia"/>
+          <w:sz w:val="28"/>
+          <w:szCs w:val="28"/>
+          <w:lang w:val="en-US" w:eastAsia="zh-CN"/>
+        </w:rPr>
+      </w:pPr>
+      <w:r>
+        <w:rPr>
+          <w:rFonts w:hint="eastAsia"/>
+          <w:sz w:val="28"/>
+          <w:szCs w:val="28"/>
+          <w:lang w:val="en-US" w:eastAsia="zh-CN"/>
+        </w:rPr>
+        <w:t>fork 开源项目 开了一个新的分支 镜像了一个新的版本</w:t>
+      </w:r>
+    </w:p>
+    <w:p>
+      <w:pPr>
+        <w:widowControl w:val="0"/>
+        <w:numPr>
+          <w:ilvl w:val="0"/>
+          <w:numId w:val="0"/>
+        </w:numPr>
+        <w:ind w:firstLine="420" w:firstLineChars="0"/>
+        <w:jc w:val="both"/>
+        <w:rPr>
+          <w:rFonts w:hint="eastAsia"/>
+          <w:sz w:val="28"/>
+          <w:szCs w:val="28"/>
+          <w:lang w:val="en-US" w:eastAsia="zh-CN"/>
+        </w:rPr>
+      </w:pPr>
+      <w:r>
+        <w:rPr>
+          <w:rFonts w:hint="eastAsia"/>
+          <w:sz w:val="28"/>
+          <w:szCs w:val="28"/>
+          <w:lang w:val="en-US" w:eastAsia="zh-CN"/>
+        </w:rPr>
+        <w:t>先git clone 到本地工作区  之后进行修改</w:t>
+      </w:r>
+    </w:p>
+    <w:p>
+      <w:pPr>
+        <w:widowControl w:val="0"/>
+        <w:numPr>
+          <w:ilvl w:val="0"/>
+          <w:numId w:val="0"/>
+        </w:numPr>
+        <w:ind w:firstLine="420" w:firstLineChars="0"/>
         <w:jc w:val="both"/>
         <w:rPr>
           <w:rFonts w:hint="default"/>
@@ -3025,22 +3404,31 @@
       <w:r>
         <w:rPr>
           <w:rFonts w:hint="eastAsia"/>
-          <w:b w:val="0"/>
-          <w:bCs w:val="0"/>
-          <w:color w:val="404040" w:themeColor="text1" w:themeTint="BF"/>
-          <w:sz w:val="28"/>
-          <w:szCs w:val="28"/>
-          <w:lang w:val="en-US" w:eastAsia="zh-CN"/>
-          <w14:textFill>
-            <w14:solidFill>
-              <w14:schemeClr w14:val="tx1">
-                <w14:lumMod w14:val="75000"/>
-                <w14:lumOff w14:val="25000"/>
-              </w14:schemeClr>
-            </w14:solidFill>
-          </w14:textFill>
-        </w:rPr>
-        <w:t xml:space="preserve">git commit -a -m </w:t>
+          <w:sz w:val="28"/>
+          <w:szCs w:val="28"/>
+          <w:lang w:val="en-US" w:eastAsia="zh-CN"/>
+        </w:rPr>
+        <w:t xml:space="preserve">提交 git commit -a -m </w:t>
+      </w:r>
+      <w:r>
+        <w:rPr>
+          <w:rFonts w:hint="eastAsia"/>
+          <w:b w:val="0"/>
+          <w:bCs w:val="0"/>
+          <w:color w:val="404040" w:themeColor="text1" w:themeTint="BF"/>
+          <w:sz w:val="28"/>
+          <w:szCs w:val="28"/>
+          <w:lang w:val="en-US" w:eastAsia="zh-CN"/>
+          <w14:textFill>
+            <w14:solidFill>
+              <w14:schemeClr w14:val="tx1">
+                <w14:lumMod w14:val="75000"/>
+                <w14:lumOff w14:val="25000"/>
+              </w14:schemeClr>
+            </w14:solidFill>
+          </w14:textFill>
+        </w:rPr>
+        <w:t xml:space="preserve"> </w:t>
       </w:r>
       <w:r>
         <w:rPr>
@@ -3110,91 +3498,46 @@
           <w:ilvl w:val="0"/>
           <w:numId w:val="0"/>
         </w:numPr>
-        <w:ind w:firstLine="1120" w:firstLineChars="400"/>
-        <w:jc w:val="both"/>
-        <w:rPr>
-          <w:rFonts w:hint="eastAsia"/>
-          <w:b w:val="0"/>
-          <w:bCs w:val="0"/>
-          <w:color w:val="404040" w:themeColor="text1" w:themeTint="BF"/>
-          <w:sz w:val="28"/>
-          <w:szCs w:val="28"/>
-          <w:lang w:val="en-US" w:eastAsia="zh-CN"/>
-          <w14:textFill>
-            <w14:solidFill>
-              <w14:schemeClr w14:val="tx1">
-                <w14:lumMod w14:val="75000"/>
-                <w14:lumOff w14:val="25000"/>
-              </w14:schemeClr>
-            </w14:solidFill>
-          </w14:textFill>
-        </w:rPr>
-      </w:pPr>
-      <w:r>
-        <w:rPr>
-          <w:rFonts w:hint="eastAsia"/>
-          <w:b w:val="0"/>
-          <w:bCs w:val="0"/>
-          <w:color w:val="404040" w:themeColor="text1" w:themeTint="BF"/>
-          <w:sz w:val="28"/>
-          <w:szCs w:val="28"/>
-          <w:lang w:val="en-US" w:eastAsia="zh-CN"/>
-          <w14:textFill>
-            <w14:solidFill>
-              <w14:schemeClr w14:val="tx1">
-                <w14:lumMod w14:val="75000"/>
-                <w14:lumOff w14:val="25000"/>
-              </w14:schemeClr>
-            </w14:solidFill>
-          </w14:textFill>
-        </w:rPr>
-        <w:t>git push origin master  再次提交到远程仓库</w:t>
-      </w:r>
-    </w:p>
-    <w:p>
-      <w:pPr>
-        <w:widowControl w:val="0"/>
-        <w:numPr>
-          <w:ilvl w:val="0"/>
-          <w:numId w:val="0"/>
-        </w:numPr>
-        <w:ind w:firstLine="1120" w:firstLineChars="400"/>
-        <w:jc w:val="both"/>
-        <w:rPr>
-          <w:rFonts w:hint="eastAsia"/>
-          <w:b w:val="0"/>
-          <w:bCs w:val="0"/>
-          <w:color w:val="404040" w:themeColor="text1" w:themeTint="BF"/>
-          <w:sz w:val="28"/>
-          <w:szCs w:val="28"/>
-          <w:lang w:val="en-US" w:eastAsia="zh-CN"/>
-          <w14:textFill>
-            <w14:solidFill>
-              <w14:schemeClr w14:val="tx1">
-                <w14:lumMod w14:val="75000"/>
-                <w14:lumOff w14:val="25000"/>
-              </w14:schemeClr>
-            </w14:solidFill>
-          </w14:textFill>
-        </w:rPr>
-      </w:pPr>
-    </w:p>
-    <w:p>
-      <w:pPr>
-        <w:widowControl w:val="0"/>
-        <w:numPr>
-          <w:ilvl w:val="0"/>
-          <w:numId w:val="0"/>
-        </w:numPr>
         <w:ind w:firstLine="420" w:firstLineChars="0"/>
         <w:jc w:val="both"/>
         <w:rPr>
           <w:rFonts w:hint="eastAsia"/>
-          <w:sz w:val="28"/>
-          <w:szCs w:val="28"/>
-          <w:lang w:val="en-US" w:eastAsia="zh-CN"/>
-        </w:rPr>
-      </w:pPr>
+          <w:b w:val="0"/>
+          <w:bCs w:val="0"/>
+          <w:color w:val="404040" w:themeColor="text1" w:themeTint="BF"/>
+          <w:sz w:val="28"/>
+          <w:szCs w:val="28"/>
+          <w:lang w:val="en-US" w:eastAsia="zh-CN"/>
+          <w14:textFill>
+            <w14:solidFill>
+              <w14:schemeClr w14:val="tx1">
+                <w14:lumMod w14:val="75000"/>
+                <w14:lumOff w14:val="25000"/>
+              </w14:schemeClr>
+            </w14:solidFill>
+          </w14:textFill>
+        </w:rPr>
+      </w:pPr>
+      <w:r>
+        <w:rPr>
+          <w:rFonts w:hint="eastAsia"/>
+          <w:b w:val="0"/>
+          <w:bCs w:val="0"/>
+          <w:color w:val="404040" w:themeColor="text1" w:themeTint="BF"/>
+          <w:sz w:val="28"/>
+          <w:szCs w:val="28"/>
+          <w:lang w:val="en-US" w:eastAsia="zh-CN"/>
+          <w14:textFill>
+            <w14:solidFill>
+              <w14:schemeClr w14:val="tx1">
+                <w14:lumMod w14:val="75000"/>
+                <w14:lumOff w14:val="25000"/>
+              </w14:schemeClr>
+            </w14:solidFill>
+          </w14:textFill>
+        </w:rPr>
+        <w:t>再 git push origin master         push到远程仓库</w:t>
+      </w:r>
     </w:p>
     <w:p>
       <w:pPr>
@@ -3212,22 +3555,77 @@
           <w:lang w:val="en-US" w:eastAsia="zh-CN"/>
         </w:rPr>
       </w:pPr>
-    </w:p>
-    <w:p>
-      <w:pPr>
-        <w:widowControl w:val="0"/>
-        <w:numPr>
-          <w:ilvl w:val="0"/>
-          <w:numId w:val="0"/>
-        </w:numPr>
-        <w:jc w:val="both"/>
-        <w:rPr>
-          <w:rFonts w:hint="eastAsia"/>
-          <w:sz w:val="28"/>
-          <w:szCs w:val="28"/>
-          <w:lang w:val="en-US" w:eastAsia="zh-CN"/>
-        </w:rPr>
-      </w:pPr>
+      <w:r>
+        <w:rPr>
+          <w:rFonts w:hint="eastAsia"/>
+          <w:sz w:val="28"/>
+          <w:szCs w:val="28"/>
+          <w:lang w:val="en-US" w:eastAsia="zh-CN"/>
+        </w:rPr>
+        <w:t xml:space="preserve">在当前文件主页面 点击 pull request 发送 </w:t>
+      </w:r>
+    </w:p>
+    <w:p>
+      <w:pPr>
+        <w:widowControl w:val="0"/>
+        <w:numPr>
+          <w:ilvl w:val="0"/>
+          <w:numId w:val="0"/>
+        </w:numPr>
+        <w:ind w:firstLine="420" w:firstLineChars="0"/>
+        <w:jc w:val="both"/>
+        <w:rPr>
+          <w:rFonts w:hint="eastAsia"/>
+          <w:sz w:val="28"/>
+          <w:szCs w:val="28"/>
+          <w:lang w:val="en-US" w:eastAsia="zh-CN"/>
+        </w:rPr>
+      </w:pPr>
+      <w:r>
+        <w:rPr>
+          <w:rFonts w:hint="eastAsia"/>
+          <w:sz w:val="28"/>
+          <w:szCs w:val="28"/>
+          <w:lang w:val="en-US" w:eastAsia="zh-CN"/>
+        </w:rPr>
+        <w:drawing>
+          <wp:inline distT="0" distB="0" distL="114300" distR="114300">
+            <wp:extent cx="5273675" cy="1948180"/>
+            <wp:effectExtent l="0" t="0" r="3175" b="13970"/>
+            <wp:docPr id="2" name="图片 2" descr="1525916001(1)"/>
+            <wp:cNvGraphicFramePr>
+              <a:graphicFrameLocks xmlns:a="http://schemas.openxmlformats.org/drawingml/2006/main" noChangeAspect="1"/>
+            </wp:cNvGraphicFramePr>
+            <a:graphic xmlns:a="http://schemas.openxmlformats.org/drawingml/2006/main">
+              <a:graphicData uri="http://schemas.openxmlformats.org/drawingml/2006/picture">
+                <pic:pic xmlns:pic="http://schemas.openxmlformats.org/drawingml/2006/picture">
+                  <pic:nvPicPr>
+                    <pic:cNvPr id="2" name="图片 2" descr="1525916001(1)"/>
+                    <pic:cNvPicPr>
+                      <a:picLocks noChangeAspect="1"/>
+                    </pic:cNvPicPr>
+                  </pic:nvPicPr>
+                  <pic:blipFill>
+                    <a:blip r:embed="rId4"/>
+                    <a:stretch>
+                      <a:fillRect/>
+                    </a:stretch>
+                  </pic:blipFill>
+                  <pic:spPr>
+                    <a:xfrm>
+                      <a:off x="0" y="0"/>
+                      <a:ext cx="5273675" cy="1948180"/>
+                    </a:xfrm>
+                    <a:prstGeom prst="rect">
+                      <a:avLst/>
+                    </a:prstGeom>
+                  </pic:spPr>
+                </pic:pic>
+              </a:graphicData>
+            </a:graphic>
+          </wp:inline>
+        </w:drawing>
+      </w:r>
       <w:r>
         <w:rPr>
           <w:rFonts w:hint="eastAsia"/>
@@ -3236,6 +3634,888 @@
           <w:lang w:val="en-US" w:eastAsia="zh-CN"/>
         </w:rPr>
         <w:t xml:space="preserve"> </w:t>
+      </w:r>
+    </w:p>
+    <w:p>
+      <w:pPr>
+        <w:widowControl w:val="0"/>
+        <w:numPr>
+          <w:ilvl w:val="0"/>
+          <w:numId w:val="0"/>
+        </w:numPr>
+        <w:ind w:firstLine="420" w:firstLineChars="0"/>
+        <w:jc w:val="both"/>
+        <w:rPr>
+          <w:rFonts w:hint="eastAsia"/>
+          <w:sz w:val="28"/>
+          <w:szCs w:val="28"/>
+          <w:lang w:val="en-US" w:eastAsia="zh-CN"/>
+        </w:rPr>
+      </w:pPr>
+      <w:r>
+        <w:rPr>
+          <w:rFonts w:hint="eastAsia"/>
+          <w:sz w:val="28"/>
+          <w:szCs w:val="28"/>
+          <w:lang w:val="en-US" w:eastAsia="zh-CN"/>
+        </w:rPr>
+        <w:t>对方会根据情况来接受或者不接受</w:t>
+      </w:r>
+    </w:p>
+    <w:p>
+      <w:pPr>
+        <w:widowControl w:val="0"/>
+        <w:numPr>
+          <w:ilvl w:val="0"/>
+          <w:numId w:val="0"/>
+        </w:numPr>
+        <w:jc w:val="both"/>
+        <w:rPr>
+          <w:rFonts w:hint="eastAsia"/>
+          <w:sz w:val="28"/>
+          <w:szCs w:val="28"/>
+          <w:lang w:val="en-US" w:eastAsia="zh-CN"/>
+        </w:rPr>
+      </w:pPr>
+    </w:p>
+    <w:p>
+      <w:pPr>
+        <w:widowControl w:val="0"/>
+        <w:numPr>
+          <w:ilvl w:val="0"/>
+          <w:numId w:val="0"/>
+        </w:numPr>
+        <w:ind w:firstLine="420" w:firstLineChars="0"/>
+        <w:jc w:val="both"/>
+        <w:rPr>
+          <w:rFonts w:hint="eastAsia"/>
+          <w:sz w:val="28"/>
+          <w:szCs w:val="28"/>
+          <w:lang w:val="en-US" w:eastAsia="zh-CN"/>
+        </w:rPr>
+      </w:pPr>
+      <w:r>
+        <w:rPr>
+          <w:rFonts w:hint="eastAsia"/>
+          <w:sz w:val="28"/>
+          <w:szCs w:val="28"/>
+          <w:lang w:val="en-US" w:eastAsia="zh-CN"/>
+        </w:rPr>
+        <w:t xml:space="preserve">另一种是简单修改  直接在fork 后的git hub 文件上修改  </w:t>
+      </w:r>
+    </w:p>
+    <w:p>
+      <w:pPr>
+        <w:widowControl w:val="0"/>
+        <w:numPr>
+          <w:ilvl w:val="0"/>
+          <w:numId w:val="0"/>
+        </w:numPr>
+        <w:ind w:firstLine="420" w:firstLineChars="0"/>
+        <w:jc w:val="both"/>
+        <w:rPr>
+          <w:rFonts w:hint="eastAsia"/>
+          <w:sz w:val="28"/>
+          <w:szCs w:val="28"/>
+          <w:lang w:val="en-US" w:eastAsia="zh-CN"/>
+        </w:rPr>
+      </w:pPr>
+      <w:r>
+        <w:rPr>
+          <w:rFonts w:hint="eastAsia"/>
+          <w:sz w:val="28"/>
+          <w:szCs w:val="28"/>
+          <w:lang w:val="en-US" w:eastAsia="zh-CN"/>
+        </w:rPr>
+        <w:drawing>
+          <wp:inline distT="0" distB="0" distL="114300" distR="114300">
+            <wp:extent cx="2820035" cy="1123950"/>
+            <wp:effectExtent l="0" t="0" r="18415" b="0"/>
+            <wp:docPr id="3" name="图片 3" descr="1525916207(1)"/>
+            <wp:cNvGraphicFramePr>
+              <a:graphicFrameLocks xmlns:a="http://schemas.openxmlformats.org/drawingml/2006/main" noChangeAspect="1"/>
+            </wp:cNvGraphicFramePr>
+            <a:graphic xmlns:a="http://schemas.openxmlformats.org/drawingml/2006/main">
+              <a:graphicData uri="http://schemas.openxmlformats.org/drawingml/2006/picture">
+                <pic:pic xmlns:pic="http://schemas.openxmlformats.org/drawingml/2006/picture">
+                  <pic:nvPicPr>
+                    <pic:cNvPr id="3" name="图片 3" descr="1525916207(1)"/>
+                    <pic:cNvPicPr>
+                      <a:picLocks noChangeAspect="1"/>
+                    </pic:cNvPicPr>
+                  </pic:nvPicPr>
+                  <pic:blipFill>
+                    <a:blip r:embed="rId5"/>
+                    <a:stretch>
+                      <a:fillRect/>
+                    </a:stretch>
+                  </pic:blipFill>
+                  <pic:spPr>
+                    <a:xfrm>
+                      <a:off x="0" y="0"/>
+                      <a:ext cx="2820035" cy="1123950"/>
+                    </a:xfrm>
+                    <a:prstGeom prst="rect">
+                      <a:avLst/>
+                    </a:prstGeom>
+                  </pic:spPr>
+                </pic:pic>
+              </a:graphicData>
+            </a:graphic>
+          </wp:inline>
+        </w:drawing>
+      </w:r>
+    </w:p>
+    <w:p>
+      <w:pPr>
+        <w:widowControl w:val="0"/>
+        <w:numPr>
+          <w:ilvl w:val="0"/>
+          <w:numId w:val="0"/>
+        </w:numPr>
+        <w:ind w:firstLine="420" w:firstLineChars="0"/>
+        <w:jc w:val="both"/>
+        <w:rPr>
+          <w:rFonts w:hint="eastAsia"/>
+          <w:sz w:val="28"/>
+          <w:szCs w:val="28"/>
+          <w:lang w:val="en-US" w:eastAsia="zh-CN"/>
+        </w:rPr>
+      </w:pPr>
+      <w:r>
+        <w:rPr>
+          <w:rFonts w:hint="eastAsia"/>
+          <w:sz w:val="28"/>
+          <w:szCs w:val="28"/>
+          <w:lang w:val="en-US" w:eastAsia="zh-CN"/>
+        </w:rPr>
+        <w:t>修改后 在提交给对方来决定要不要修改</w:t>
+      </w:r>
+    </w:p>
+    <w:p>
+      <w:pPr>
+        <w:widowControl w:val="0"/>
+        <w:numPr>
+          <w:ilvl w:val="0"/>
+          <w:numId w:val="0"/>
+        </w:numPr>
+        <w:ind w:firstLine="420" w:firstLineChars="0"/>
+        <w:jc w:val="both"/>
+        <w:rPr>
+          <w:rFonts w:hint="eastAsia"/>
+          <w:sz w:val="28"/>
+          <w:szCs w:val="28"/>
+          <w:lang w:val="en-US" w:eastAsia="zh-CN"/>
+        </w:rPr>
+      </w:pPr>
+    </w:p>
+    <w:p>
+      <w:pPr>
+        <w:widowControl w:val="0"/>
+        <w:numPr>
+          <w:ilvl w:val="0"/>
+          <w:numId w:val="0"/>
+        </w:numPr>
+        <w:ind w:firstLine="420" w:firstLineChars="0"/>
+        <w:jc w:val="both"/>
+        <w:rPr>
+          <w:rFonts w:hint="eastAsia"/>
+          <w:sz w:val="28"/>
+          <w:szCs w:val="28"/>
+          <w:lang w:val="en-US" w:eastAsia="zh-CN"/>
+        </w:rPr>
+      </w:pPr>
+    </w:p>
+    <w:p>
+      <w:pPr>
+        <w:widowControl w:val="0"/>
+        <w:numPr>
+          <w:ilvl w:val="0"/>
+          <w:numId w:val="0"/>
+        </w:numPr>
+        <w:jc w:val="both"/>
+        <w:rPr>
+          <w:rFonts w:hint="eastAsia"/>
+          <w:b/>
+          <w:bCs/>
+          <w:color w:val="0000FF"/>
+          <w:sz w:val="28"/>
+          <w:szCs w:val="28"/>
+          <w:lang w:val="en-US" w:eastAsia="zh-CN"/>
+        </w:rPr>
+      </w:pPr>
+      <w:r>
+        <w:rPr>
+          <w:rFonts w:hint="eastAsia"/>
+          <w:b/>
+          <w:bCs/>
+          <w:color w:val="0000FF"/>
+          <w:sz w:val="28"/>
+          <w:szCs w:val="28"/>
+          <w:lang w:val="en-US" w:eastAsia="zh-CN"/>
+        </w:rPr>
+        <w:t>删除fork 的远程仓库：</w:t>
+      </w:r>
+    </w:p>
+    <w:p>
+      <w:pPr>
+        <w:widowControl w:val="0"/>
+        <w:numPr>
+          <w:ilvl w:val="0"/>
+          <w:numId w:val="0"/>
+        </w:numPr>
+        <w:ind w:left="420" w:leftChars="0" w:firstLine="420" w:firstLineChars="0"/>
+        <w:jc w:val="both"/>
+        <w:rPr>
+          <w:rFonts w:hint="eastAsia"/>
+          <w:sz w:val="28"/>
+          <w:szCs w:val="28"/>
+          <w:lang w:val="en-US" w:eastAsia="zh-CN"/>
+        </w:rPr>
+      </w:pPr>
+      <w:r>
+        <w:rPr>
+          <w:rFonts w:hint="eastAsia"/>
+          <w:sz w:val="28"/>
+          <w:szCs w:val="28"/>
+          <w:lang w:val="en-US" w:eastAsia="zh-CN"/>
+        </w:rPr>
+        <w:t>点击主页面的settings设置里，点击Delete this repository选框输入要删除的文件名 进行删除</w:t>
+      </w:r>
+    </w:p>
+    <w:p>
+      <w:pPr>
+        <w:widowControl w:val="0"/>
+        <w:numPr>
+          <w:ilvl w:val="0"/>
+          <w:numId w:val="0"/>
+        </w:numPr>
+        <w:ind w:left="420" w:leftChars="0" w:firstLine="420" w:firstLineChars="0"/>
+        <w:jc w:val="both"/>
+        <w:rPr>
+          <w:rFonts w:hint="eastAsia"/>
+          <w:sz w:val="28"/>
+          <w:szCs w:val="28"/>
+          <w:lang w:val="en-US" w:eastAsia="zh-CN"/>
+        </w:rPr>
+      </w:pPr>
+    </w:p>
+    <w:p>
+      <w:pPr>
+        <w:widowControl w:val="0"/>
+        <w:numPr>
+          <w:ilvl w:val="0"/>
+          <w:numId w:val="0"/>
+        </w:numPr>
+        <w:jc w:val="both"/>
+        <w:rPr>
+          <w:rFonts w:hint="eastAsia"/>
+          <w:b w:val="0"/>
+          <w:bCs w:val="0"/>
+          <w:color w:val="002060"/>
+          <w:sz w:val="28"/>
+          <w:szCs w:val="28"/>
+          <w:lang w:val="en-US" w:eastAsia="zh-CN"/>
+        </w:rPr>
+      </w:pPr>
+      <w:r>
+        <w:rPr>
+          <w:rFonts w:hint="eastAsia"/>
+          <w:b/>
+          <w:bCs/>
+          <w:color w:val="0000FF"/>
+          <w:sz w:val="28"/>
+          <w:szCs w:val="28"/>
+          <w:lang w:val="en-US" w:eastAsia="zh-CN"/>
+        </w:rPr>
+        <w:t xml:space="preserve">git 分支处理： </w:t>
+      </w:r>
+      <w:r>
+        <w:rPr>
+          <w:rFonts w:hint="eastAsia"/>
+          <w:b/>
+          <w:bCs/>
+          <w:color w:val="C00000"/>
+          <w:sz w:val="28"/>
+          <w:szCs w:val="28"/>
+          <w:lang w:val="en-US" w:eastAsia="zh-CN"/>
+        </w:rPr>
+        <w:t xml:space="preserve"> </w:t>
+      </w:r>
+      <w:r>
+        <w:rPr>
+          <w:rFonts w:hint="eastAsia"/>
+          <w:b w:val="0"/>
+          <w:bCs w:val="0"/>
+          <w:color w:val="C00000"/>
+          <w:sz w:val="28"/>
+          <w:szCs w:val="28"/>
+          <w:lang w:val="en-US" w:eastAsia="zh-CN"/>
+        </w:rPr>
+        <w:t>多人开发 互不影响</w:t>
+      </w:r>
+    </w:p>
+    <w:p>
+      <w:pPr>
+        <w:widowControl w:val="0"/>
+        <w:numPr>
+          <w:ilvl w:val="0"/>
+          <w:numId w:val="0"/>
+        </w:numPr>
+        <w:ind w:firstLine="420" w:firstLineChars="0"/>
+        <w:jc w:val="both"/>
+        <w:rPr>
+          <w:rFonts w:hint="eastAsia"/>
+          <w:b w:val="0"/>
+          <w:bCs w:val="0"/>
+          <w:color w:val="404040" w:themeColor="text1" w:themeTint="BF"/>
+          <w:sz w:val="28"/>
+          <w:szCs w:val="28"/>
+          <w:lang w:val="en-US" w:eastAsia="zh-CN"/>
+          <w14:textFill>
+            <w14:solidFill>
+              <w14:schemeClr w14:val="tx1">
+                <w14:lumMod w14:val="75000"/>
+                <w14:lumOff w14:val="25000"/>
+              </w14:schemeClr>
+            </w14:solidFill>
+          </w14:textFill>
+        </w:rPr>
+      </w:pPr>
+      <w:r>
+        <w:rPr>
+          <w:rFonts w:hint="eastAsia"/>
+          <w:b w:val="0"/>
+          <w:bCs w:val="0"/>
+          <w:color w:val="404040" w:themeColor="text1" w:themeTint="BF"/>
+          <w:sz w:val="28"/>
+          <w:szCs w:val="28"/>
+          <w:lang w:val="en-US" w:eastAsia="zh-CN"/>
+          <w14:textFill>
+            <w14:solidFill>
+              <w14:schemeClr w14:val="tx1">
+                <w14:lumMod w14:val="75000"/>
+                <w14:lumOff w14:val="25000"/>
+              </w14:schemeClr>
+            </w14:solidFill>
+          </w14:textFill>
+        </w:rPr>
+        <w:t>git branch  查看当前的分支</w:t>
+      </w:r>
+    </w:p>
+    <w:p>
+      <w:pPr>
+        <w:widowControl w:val="0"/>
+        <w:numPr>
+          <w:ilvl w:val="0"/>
+          <w:numId w:val="0"/>
+        </w:numPr>
+        <w:ind w:firstLine="420" w:firstLineChars="0"/>
+        <w:jc w:val="both"/>
+        <w:rPr>
+          <w:rFonts w:hint="eastAsia"/>
+          <w:b w:val="0"/>
+          <w:bCs w:val="0"/>
+          <w:color w:val="404040" w:themeColor="text1" w:themeTint="BF"/>
+          <w:sz w:val="28"/>
+          <w:szCs w:val="28"/>
+          <w:lang w:val="en-US" w:eastAsia="zh-CN"/>
+          <w14:textFill>
+            <w14:solidFill>
+              <w14:schemeClr w14:val="tx1">
+                <w14:lumMod w14:val="75000"/>
+                <w14:lumOff w14:val="25000"/>
+              </w14:schemeClr>
+            </w14:solidFill>
+          </w14:textFill>
+        </w:rPr>
+      </w:pPr>
+      <w:r>
+        <w:rPr>
+          <w:rFonts w:hint="eastAsia"/>
+          <w:b w:val="0"/>
+          <w:bCs w:val="0"/>
+          <w:color w:val="404040" w:themeColor="text1" w:themeTint="BF"/>
+          <w:sz w:val="28"/>
+          <w:szCs w:val="28"/>
+          <w:lang w:val="en-US" w:eastAsia="zh-CN"/>
+          <w14:textFill>
+            <w14:solidFill>
+              <w14:schemeClr w14:val="tx1">
+                <w14:lumMod w14:val="75000"/>
+                <w14:lumOff w14:val="25000"/>
+              </w14:schemeClr>
+            </w14:solidFill>
+          </w14:textFill>
+        </w:rPr>
+        <w:t>git branch +名字   创建分支 例如：git branch new1</w:t>
+      </w:r>
+    </w:p>
+    <w:p>
+      <w:pPr>
+        <w:widowControl w:val="0"/>
+        <w:numPr>
+          <w:ilvl w:val="0"/>
+          <w:numId w:val="0"/>
+        </w:numPr>
+        <w:ind w:firstLine="420" w:firstLineChars="0"/>
+        <w:jc w:val="both"/>
+        <w:rPr>
+          <w:rFonts w:hint="eastAsia"/>
+          <w:sz w:val="28"/>
+          <w:szCs w:val="28"/>
+          <w:lang w:val="en-US" w:eastAsia="zh-CN"/>
+        </w:rPr>
+      </w:pPr>
+      <w:r>
+        <w:rPr>
+          <w:rFonts w:hint="eastAsia"/>
+          <w:sz w:val="28"/>
+          <w:szCs w:val="28"/>
+          <w:lang w:val="en-US" w:eastAsia="zh-CN"/>
+        </w:rPr>
+        <w:t>git checkout +名字  切换分支 例如：git checkout new1</w:t>
+      </w:r>
+    </w:p>
+    <w:p>
+      <w:pPr>
+        <w:widowControl w:val="0"/>
+        <w:numPr>
+          <w:ilvl w:val="0"/>
+          <w:numId w:val="0"/>
+        </w:numPr>
+        <w:ind w:firstLine="420" w:firstLineChars="0"/>
+        <w:jc w:val="both"/>
+        <w:rPr>
+          <w:rFonts w:hint="eastAsia"/>
+          <w:sz w:val="28"/>
+          <w:szCs w:val="28"/>
+          <w:lang w:val="en-US" w:eastAsia="zh-CN"/>
+        </w:rPr>
+      </w:pPr>
+      <w:r>
+        <w:rPr>
+          <w:rFonts w:hint="eastAsia"/>
+          <w:sz w:val="28"/>
+          <w:szCs w:val="28"/>
+          <w:lang w:val="en-US" w:eastAsia="zh-CN"/>
+        </w:rPr>
+        <w:t>Git checkout master 切换到主分支</w:t>
+      </w:r>
+    </w:p>
+    <w:p>
+      <w:pPr>
+        <w:widowControl w:val="0"/>
+        <w:numPr>
+          <w:ilvl w:val="0"/>
+          <w:numId w:val="0"/>
+        </w:numPr>
+        <w:ind w:firstLine="420" w:firstLineChars="0"/>
+        <w:jc w:val="both"/>
+        <w:rPr>
+          <w:rFonts w:hint="eastAsia"/>
+          <w:sz w:val="28"/>
+          <w:szCs w:val="28"/>
+          <w:lang w:val="en-US" w:eastAsia="zh-CN"/>
+        </w:rPr>
+      </w:pPr>
+      <w:r>
+        <w:rPr>
+          <w:rFonts w:hint="eastAsia"/>
+          <w:sz w:val="28"/>
+          <w:szCs w:val="28"/>
+          <w:lang w:val="en-US" w:eastAsia="zh-CN"/>
+        </w:rPr>
+        <w:t>快速创建 并且切换到分支上：</w:t>
+      </w:r>
+    </w:p>
+    <w:p>
+      <w:pPr>
+        <w:widowControl w:val="0"/>
+        <w:numPr>
+          <w:ilvl w:val="0"/>
+          <w:numId w:val="0"/>
+        </w:numPr>
+        <w:ind w:firstLine="420" w:firstLineChars="0"/>
+        <w:jc w:val="both"/>
+        <w:rPr>
+          <w:rFonts w:hint="eastAsia"/>
+          <w:sz w:val="28"/>
+          <w:szCs w:val="28"/>
+          <w:lang w:val="en-US" w:eastAsia="zh-CN"/>
+        </w:rPr>
+      </w:pPr>
+      <w:r>
+        <w:rPr>
+          <w:rFonts w:hint="eastAsia"/>
+          <w:sz w:val="28"/>
+          <w:szCs w:val="28"/>
+          <w:lang w:val="en-US" w:eastAsia="zh-CN"/>
+        </w:rPr>
+        <w:t>git checkout -b +名字   例如：git checkout -b new2</w:t>
+      </w:r>
+    </w:p>
+    <w:p>
+      <w:pPr>
+        <w:widowControl w:val="0"/>
+        <w:numPr>
+          <w:ilvl w:val="0"/>
+          <w:numId w:val="0"/>
+        </w:numPr>
+        <w:ind w:firstLine="420" w:firstLineChars="0"/>
+        <w:jc w:val="both"/>
+        <w:rPr>
+          <w:rFonts w:hint="eastAsia"/>
+          <w:sz w:val="28"/>
+          <w:szCs w:val="28"/>
+          <w:lang w:val="en-US" w:eastAsia="zh-CN"/>
+        </w:rPr>
+      </w:pPr>
+      <w:r>
+        <w:rPr>
+          <w:rFonts w:hint="eastAsia"/>
+          <w:sz w:val="28"/>
+          <w:szCs w:val="28"/>
+          <w:lang w:val="en-US" w:eastAsia="zh-CN"/>
+        </w:rPr>
+        <w:t>把分支上的代码合并到主分支上：</w:t>
+      </w:r>
+    </w:p>
+    <w:p>
+      <w:pPr>
+        <w:widowControl w:val="0"/>
+        <w:numPr>
+          <w:ilvl w:val="0"/>
+          <w:numId w:val="0"/>
+        </w:numPr>
+        <w:ind w:firstLine="420" w:firstLineChars="0"/>
+        <w:jc w:val="both"/>
+        <w:rPr>
+          <w:rFonts w:hint="eastAsia"/>
+          <w:sz w:val="28"/>
+          <w:szCs w:val="28"/>
+          <w:lang w:val="en-US" w:eastAsia="zh-CN"/>
+        </w:rPr>
+      </w:pPr>
+      <w:r>
+        <w:rPr>
+          <w:rFonts w:hint="eastAsia"/>
+          <w:sz w:val="28"/>
+          <w:szCs w:val="28"/>
+          <w:lang w:val="en-US" w:eastAsia="zh-CN"/>
+        </w:rPr>
+        <w:t>在主分支master 下输入：git merge 名字  例如：git merge new1</w:t>
+      </w:r>
+    </w:p>
+    <w:p>
+      <w:pPr>
+        <w:widowControl w:val="0"/>
+        <w:numPr>
+          <w:ilvl w:val="0"/>
+          <w:numId w:val="0"/>
+        </w:numPr>
+        <w:ind w:firstLine="420" w:firstLineChars="0"/>
+        <w:jc w:val="both"/>
+        <w:rPr>
+          <w:rFonts w:hint="eastAsia"/>
+          <w:sz w:val="28"/>
+          <w:szCs w:val="28"/>
+          <w:lang w:val="en-US" w:eastAsia="zh-CN"/>
+        </w:rPr>
+      </w:pPr>
+      <w:r>
+        <w:rPr>
+          <w:rFonts w:hint="eastAsia"/>
+          <w:sz w:val="28"/>
+          <w:szCs w:val="28"/>
+          <w:lang w:val="en-US" w:eastAsia="zh-CN"/>
+        </w:rPr>
+        <w:t>git branch --merged 查看与master合并的分支</w:t>
+      </w:r>
+    </w:p>
+    <w:p>
+      <w:pPr>
+        <w:widowControl w:val="0"/>
+        <w:numPr>
+          <w:ilvl w:val="0"/>
+          <w:numId w:val="0"/>
+        </w:numPr>
+        <w:ind w:firstLine="420" w:firstLineChars="0"/>
+        <w:jc w:val="both"/>
+        <w:rPr>
+          <w:rFonts w:hint="eastAsia"/>
+          <w:sz w:val="28"/>
+          <w:szCs w:val="28"/>
+          <w:lang w:val="en-US" w:eastAsia="zh-CN"/>
+        </w:rPr>
+      </w:pPr>
+      <w:r>
+        <w:rPr>
+          <w:rFonts w:hint="eastAsia"/>
+          <w:sz w:val="28"/>
+          <w:szCs w:val="28"/>
+          <w:lang w:val="en-US" w:eastAsia="zh-CN"/>
+        </w:rPr>
+        <w:t>git branch --no-merged 查看没有与master合并的分支</w:t>
+      </w:r>
+    </w:p>
+    <w:p>
+      <w:pPr>
+        <w:widowControl w:val="0"/>
+        <w:numPr>
+          <w:ilvl w:val="0"/>
+          <w:numId w:val="0"/>
+        </w:numPr>
+        <w:ind w:firstLine="420" w:firstLineChars="0"/>
+        <w:jc w:val="both"/>
+        <w:rPr>
+          <w:rFonts w:hint="eastAsia"/>
+          <w:sz w:val="28"/>
+          <w:szCs w:val="28"/>
+          <w:lang w:val="en-US" w:eastAsia="zh-CN"/>
+        </w:rPr>
+      </w:pPr>
+      <w:r>
+        <w:rPr>
+          <w:rFonts w:hint="eastAsia"/>
+          <w:sz w:val="28"/>
+          <w:szCs w:val="28"/>
+          <w:lang w:val="en-US" w:eastAsia="zh-CN"/>
+        </w:rPr>
+        <w:t xml:space="preserve">git branch -d 名字   删除已经合并没有用的分支 </w:t>
+      </w:r>
+    </w:p>
+    <w:p>
+      <w:pPr>
+        <w:widowControl w:val="0"/>
+        <w:numPr>
+          <w:ilvl w:val="0"/>
+          <w:numId w:val="0"/>
+        </w:numPr>
+        <w:ind w:firstLine="420" w:firstLineChars="0"/>
+        <w:jc w:val="both"/>
+        <w:rPr>
+          <w:rFonts w:hint="eastAsia"/>
+          <w:sz w:val="28"/>
+          <w:szCs w:val="28"/>
+          <w:lang w:val="en-US" w:eastAsia="zh-CN"/>
+        </w:rPr>
+      </w:pPr>
+      <w:r>
+        <w:rPr>
+          <w:rFonts w:hint="eastAsia"/>
+          <w:sz w:val="28"/>
+          <w:szCs w:val="28"/>
+          <w:lang w:val="en-US" w:eastAsia="zh-CN"/>
+        </w:rPr>
+        <w:t>如：git branch -d new1</w:t>
+      </w:r>
+    </w:p>
+    <w:p>
+      <w:pPr>
+        <w:widowControl w:val="0"/>
+        <w:numPr>
+          <w:ilvl w:val="0"/>
+          <w:numId w:val="0"/>
+        </w:numPr>
+        <w:ind w:left="559" w:leftChars="266" w:firstLine="0" w:firstLineChars="0"/>
+        <w:jc w:val="both"/>
+        <w:rPr>
+          <w:rFonts w:hint="eastAsia"/>
+          <w:sz w:val="28"/>
+          <w:szCs w:val="28"/>
+          <w:lang w:val="en-US" w:eastAsia="zh-CN"/>
+        </w:rPr>
+      </w:pPr>
+      <w:r>
+        <w:rPr>
+          <w:rFonts w:hint="eastAsia"/>
+          <w:sz w:val="28"/>
+          <w:szCs w:val="28"/>
+          <w:lang w:val="en-US" w:eastAsia="zh-CN"/>
+        </w:rPr>
+        <w:t>没有合并的分支是不能直接执行删除  如要强制删除没有合并的分支，可以用git branch -D new1(名字)</w:t>
+      </w:r>
+    </w:p>
+    <w:p>
+      <w:pPr>
+        <w:widowControl w:val="0"/>
+        <w:numPr>
+          <w:ilvl w:val="0"/>
+          <w:numId w:val="0"/>
+        </w:numPr>
+        <w:ind w:left="559" w:leftChars="266" w:firstLine="0" w:firstLineChars="0"/>
+        <w:jc w:val="both"/>
+        <w:rPr>
+          <w:rFonts w:hint="eastAsia"/>
+          <w:sz w:val="28"/>
+          <w:szCs w:val="28"/>
+          <w:lang w:val="en-US" w:eastAsia="zh-CN"/>
+        </w:rPr>
+      </w:pPr>
+    </w:p>
+    <w:p>
+      <w:pPr>
+        <w:widowControl w:val="0"/>
+        <w:numPr>
+          <w:ilvl w:val="0"/>
+          <w:numId w:val="0"/>
+        </w:numPr>
+        <w:ind w:left="279" w:leftChars="133" w:firstLine="280" w:firstLineChars="100"/>
+        <w:jc w:val="both"/>
+        <w:rPr>
+          <w:rFonts w:hint="eastAsia"/>
+          <w:sz w:val="28"/>
+          <w:szCs w:val="28"/>
+          <w:lang w:val="en-US" w:eastAsia="zh-CN"/>
+        </w:rPr>
+      </w:pPr>
+    </w:p>
+    <w:p>
+      <w:pPr>
+        <w:widowControl w:val="0"/>
+        <w:numPr>
+          <w:ilvl w:val="0"/>
+          <w:numId w:val="0"/>
+        </w:numPr>
+        <w:ind w:firstLine="420" w:firstLineChars="0"/>
+        <w:jc w:val="both"/>
+        <w:rPr>
+          <w:rFonts w:hint="eastAsia"/>
+          <w:sz w:val="28"/>
+          <w:szCs w:val="28"/>
+          <w:lang w:val="en-US" w:eastAsia="zh-CN"/>
+        </w:rPr>
+      </w:pPr>
+    </w:p>
+    <w:p>
+      <w:pPr>
+        <w:widowControl w:val="0"/>
+        <w:numPr>
+          <w:ilvl w:val="0"/>
+          <w:numId w:val="0"/>
+        </w:numPr>
+        <w:ind w:firstLine="420" w:firstLineChars="0"/>
+        <w:jc w:val="both"/>
+        <w:rPr>
+          <w:rFonts w:hint="eastAsia"/>
+          <w:sz w:val="28"/>
+          <w:szCs w:val="28"/>
+          <w:lang w:val="en-US" w:eastAsia="zh-CN"/>
+        </w:rPr>
+      </w:pPr>
+      <w:r>
+        <w:rPr>
+          <w:rFonts w:hint="eastAsia"/>
+          <w:sz w:val="28"/>
+          <w:szCs w:val="28"/>
+          <w:lang w:val="en-US" w:eastAsia="zh-CN"/>
+        </w:rPr>
+        <w:t>打标签 ：记录现在的状态    也可以在git hub上直接打标签</w:t>
+      </w:r>
+    </w:p>
+    <w:p>
+      <w:pPr>
+        <w:widowControl w:val="0"/>
+        <w:numPr>
+          <w:ilvl w:val="0"/>
+          <w:numId w:val="0"/>
+        </w:numPr>
+        <w:ind w:left="420" w:leftChars="0" w:firstLine="420" w:firstLineChars="0"/>
+        <w:jc w:val="both"/>
+        <w:rPr>
+          <w:rFonts w:hint="eastAsia"/>
+          <w:sz w:val="28"/>
+          <w:szCs w:val="28"/>
+          <w:lang w:val="en-US" w:eastAsia="zh-CN"/>
+        </w:rPr>
+      </w:pPr>
+      <w:r>
+        <w:rPr>
+          <w:rFonts w:hint="eastAsia"/>
+          <w:sz w:val="28"/>
+          <w:szCs w:val="28"/>
+          <w:lang w:val="en-US" w:eastAsia="zh-CN"/>
+        </w:rPr>
+        <w:t>比如一个完整的demo</w:t>
+      </w:r>
+    </w:p>
+    <w:p>
+      <w:pPr>
+        <w:widowControl w:val="0"/>
+        <w:numPr>
+          <w:ilvl w:val="0"/>
+          <w:numId w:val="0"/>
+        </w:numPr>
+        <w:ind w:left="420" w:leftChars="0" w:firstLine="420" w:firstLineChars="0"/>
+        <w:jc w:val="both"/>
+        <w:rPr>
+          <w:rFonts w:hint="eastAsia"/>
+          <w:sz w:val="28"/>
+          <w:szCs w:val="28"/>
+          <w:lang w:val="en-US" w:eastAsia="zh-CN"/>
+        </w:rPr>
+      </w:pPr>
+      <w:r>
+        <w:rPr>
+          <w:rFonts w:hint="eastAsia"/>
+          <w:sz w:val="28"/>
+          <w:szCs w:val="28"/>
+          <w:lang w:val="en-US" w:eastAsia="zh-CN"/>
+        </w:rPr>
+        <w:t>git tag 查看标签</w:t>
+      </w:r>
+    </w:p>
+    <w:p>
+      <w:pPr>
+        <w:widowControl w:val="0"/>
+        <w:numPr>
+          <w:ilvl w:val="0"/>
+          <w:numId w:val="0"/>
+        </w:numPr>
+        <w:ind w:left="420" w:leftChars="0" w:firstLine="420" w:firstLineChars="0"/>
+        <w:jc w:val="both"/>
+        <w:rPr>
+          <w:rFonts w:hint="eastAsia"/>
+          <w:sz w:val="28"/>
+          <w:szCs w:val="28"/>
+          <w:lang w:val="en-US" w:eastAsia="zh-CN"/>
+        </w:rPr>
+      </w:pPr>
+      <w:r>
+        <w:rPr>
+          <w:rFonts w:hint="eastAsia"/>
+          <w:sz w:val="28"/>
+          <w:szCs w:val="28"/>
+          <w:lang w:val="en-US" w:eastAsia="zh-CN"/>
+        </w:rPr>
+        <w:t>git tag+名字  如： git tag v1.0  打上标签</w:t>
+      </w:r>
+    </w:p>
+    <w:p>
+      <w:pPr>
+        <w:widowControl w:val="0"/>
+        <w:numPr>
+          <w:ilvl w:val="0"/>
+          <w:numId w:val="0"/>
+        </w:numPr>
+        <w:ind w:left="420" w:leftChars="0" w:firstLine="420" w:firstLineChars="0"/>
+        <w:jc w:val="both"/>
+        <w:rPr>
+          <w:rFonts w:hint="eastAsia"/>
+          <w:sz w:val="28"/>
+          <w:szCs w:val="28"/>
+          <w:lang w:val="en-US" w:eastAsia="zh-CN"/>
+        </w:rPr>
+      </w:pPr>
+      <w:r>
+        <w:rPr>
+          <w:rFonts w:hint="eastAsia"/>
+          <w:sz w:val="28"/>
+          <w:szCs w:val="28"/>
+          <w:lang w:val="en-US" w:eastAsia="zh-CN"/>
+        </w:rPr>
+        <w:t>git  psuh origin v1.0   push到远程仓库</w:t>
       </w:r>
     </w:p>
     <w:sectPr>

--- a/git hub  笔记.docx
+++ b/git hub  笔记.docx
@@ -35,16 +35,16 @@
       <w:pPr>
         <w:rPr>
           <w:rFonts w:hint="eastAsia"/>
-          <w:sz w:val="21"/>
-          <w:szCs w:val="21"/>
-          <w:lang w:val="en-US" w:eastAsia="zh-CN"/>
-        </w:rPr>
-      </w:pPr>
-      <w:r>
-        <w:rPr>
-          <w:rFonts w:hint="eastAsia"/>
-          <w:sz w:val="21"/>
-          <w:szCs w:val="21"/>
+          <w:sz w:val="24"/>
+          <w:szCs w:val="24"/>
+          <w:lang w:val="en-US" w:eastAsia="zh-CN"/>
+        </w:rPr>
+      </w:pPr>
+      <w:r>
+        <w:rPr>
+          <w:rFonts w:hint="eastAsia"/>
+          <w:sz w:val="24"/>
+          <w:szCs w:val="24"/>
           <w:lang w:val="en-US" w:eastAsia="zh-CN"/>
         </w:rPr>
         <w:t>cd 盘符切换</w:t>
@@ -54,16 +54,16 @@
       <w:pPr>
         <w:rPr>
           <w:rFonts w:hint="eastAsia"/>
-          <w:sz w:val="21"/>
-          <w:szCs w:val="21"/>
-          <w:lang w:val="en-US" w:eastAsia="zh-CN"/>
-        </w:rPr>
-      </w:pPr>
-      <w:r>
-        <w:rPr>
-          <w:rFonts w:hint="eastAsia"/>
-          <w:sz w:val="21"/>
-          <w:szCs w:val="21"/>
+          <w:sz w:val="24"/>
+          <w:szCs w:val="24"/>
+          <w:lang w:val="en-US" w:eastAsia="zh-CN"/>
+        </w:rPr>
+      </w:pPr>
+      <w:r>
+        <w:rPr>
+          <w:rFonts w:hint="eastAsia"/>
+          <w:sz w:val="24"/>
+          <w:szCs w:val="24"/>
           <w:lang w:val="en-US" w:eastAsia="zh-CN"/>
         </w:rPr>
         <w:t>cd.. 返回上一个盘符</w:t>
@@ -73,13 +73,68 @@
       <w:pPr>
         <w:rPr>
           <w:rFonts w:hint="eastAsia"/>
-          <w:sz w:val="21"/>
-          <w:szCs w:val="21"/>
-          <w:lang w:val="en-US" w:eastAsia="zh-CN"/>
-        </w:rPr>
-      </w:pPr>
-      <w:bookmarkStart w:id="0" w:name="_GoBack"/>
-      <w:bookmarkEnd w:id="0"/>
+          <w:sz w:val="24"/>
+          <w:szCs w:val="24"/>
+          <w:lang w:val="en-US" w:eastAsia="zh-CN"/>
+        </w:rPr>
+      </w:pPr>
+      <w:r>
+        <w:rPr>
+          <w:rFonts w:hint="eastAsia"/>
+          <w:sz w:val="24"/>
+          <w:szCs w:val="24"/>
+          <w:lang w:val="en-US" w:eastAsia="zh-CN"/>
+        </w:rPr>
+        <w:t>ls 查看整个目录下的结构</w:t>
+      </w:r>
+    </w:p>
+    <w:p>
+      <w:pPr>
+        <w:rPr>
+          <w:rFonts w:hint="eastAsia"/>
+          <w:sz w:val="24"/>
+          <w:szCs w:val="24"/>
+          <w:lang w:val="en-US" w:eastAsia="zh-CN"/>
+        </w:rPr>
+      </w:pPr>
+      <w:r>
+        <w:rPr>
+          <w:rFonts w:hint="eastAsia"/>
+          <w:sz w:val="24"/>
+          <w:szCs w:val="24"/>
+          <w:lang w:val="en-US" w:eastAsia="zh-CN"/>
+        </w:rPr>
+        <w:t>mkdir +文件名 创建文件夹</w:t>
+      </w:r>
+    </w:p>
+    <w:p>
+      <w:pPr>
+        <w:rPr>
+          <w:rFonts w:hint="eastAsia"/>
+          <w:sz w:val="24"/>
+          <w:szCs w:val="24"/>
+          <w:lang w:val="en-US" w:eastAsia="zh-CN"/>
+        </w:rPr>
+      </w:pPr>
+      <w:r>
+        <w:rPr>
+          <w:rFonts w:hint="eastAsia"/>
+          <w:sz w:val="24"/>
+          <w:szCs w:val="24"/>
+          <w:lang w:val="en-US" w:eastAsia="zh-CN"/>
+        </w:rPr>
+        <w:t xml:space="preserve">Tab键自动补全命令 </w:t>
+      </w:r>
+    </w:p>
+    <w:p>
+      <w:pPr>
+        <w:rPr>
+          <w:rFonts w:hint="eastAsia"/>
+          <w:sz w:val="24"/>
+          <w:szCs w:val="24"/>
+          <w:lang w:val="en-US" w:eastAsia="zh-CN"/>
+        </w:rPr>
+      </w:pPr>
     </w:p>
     <w:p>
       <w:pPr>
@@ -1819,6 +1874,8 @@
         </w:rPr>
         <w:t xml:space="preserve">git push 同步到远程仓库 </w:t>
       </w:r>
+      <w:bookmarkStart w:id="0" w:name="_GoBack"/>
+      <w:bookmarkEnd w:id="0"/>
     </w:p>
     <w:p>
       <w:pPr>
